--- a/practicalfile.docx
+++ b/practicalfile.docx
@@ -4,22 +4,12 @@
   <w:body>
     <w:p>
       <w:pPr>
-        <w:pStyle w:val="BodyText"/>
-        <w:spacing w:before="5"/>
-        <w:rPr>
-          <w:rFonts w:ascii="Times New Roman"/>
-          <w:sz w:val="24"/>
-        </w:rPr>
-      </w:pPr>
-    </w:p>
-    <w:p>
-      <w:pPr>
         <w:pStyle w:val="Title"/>
       </w:pPr>
       <w:r>
         <w:rPr/>
         <w:pict>
-          <v:rect style="position:absolute;margin-left:42.999996pt;margin-top:37.411129pt;width:509.999959pt;height:.75pt;mso-position-horizontal-relative:page;mso-position-vertical-relative:paragraph;z-index:-15728640;mso-wrap-distance-left:0;mso-wrap-distance-right:0" filled="true" fillcolor="#000000" stroked="false">
+          <v:rect style="position:absolute;margin-left:43pt;margin-top:36.061138pt;width:510pt;height:.75pt;mso-position-horizontal-relative:page;mso-position-vertical-relative:paragraph;z-index:-15728640;mso-wrap-distance-left:0;mso-wrap-distance-right:0" filled="true" fillcolor="#000000" stroked="false">
             <v:fill type="solid"/>
             <w10:wrap type="topAndBottom"/>
           </v:rect>
@@ -41,7 +31,7 @@
           <w:tab w:pos="600" w:val="left" w:leader="none"/>
         </w:tabs>
         <w:spacing w:line="240" w:lineRule="auto" w:before="221" w:after="0"/>
-        <w:ind w:left="599" w:right="0" w:hanging="481"/>
+        <w:ind w:left="599" w:right="0" w:hanging="480"/>
         <w:jc w:val="left"/>
       </w:pPr>
       <w:r>
@@ -72,7 +62,7 @@
     <w:p>
       <w:pPr>
         <w:spacing w:line="439" w:lineRule="auto" w:before="218"/>
-        <w:ind w:left="119" w:right="5159" w:firstLine="0"/>
+        <w:ind w:left="120" w:right="5159" w:firstLine="0"/>
         <w:jc w:val="left"/>
         <w:rPr>
           <w:sz w:val="24"/>
@@ -151,7 +141,7 @@
       </w:r>
       <w:r>
         <w:rPr>
-          <w:spacing w:val="9"/>
+          <w:spacing w:val="8"/>
           <w:sz w:val="24"/>
         </w:rPr>
         <w:t> </w:t>
@@ -203,7 +193,7 @@
       </w:r>
       <w:r>
         <w:rPr>
-          <w:spacing w:val="-63"/>
+          <w:spacing w:val="-62"/>
           <w:sz w:val="24"/>
         </w:rPr>
         <w:t> </w:t>
@@ -229,7 +219,7 @@
       <w:pPr>
         <w:pStyle w:val="BodyText"/>
         <w:spacing w:line="283" w:lineRule="auto" w:before="51"/>
-        <w:ind w:left="119" w:right="432"/>
+        <w:ind w:left="120" w:right="431"/>
       </w:pPr>
       <w:r>
         <w:rPr/>
@@ -273,7 +263,7 @@
       </w:r>
       <w:r>
         <w:rPr/>
-        <w:t>mean of</w:t>
+        <w:t>mean</w:t>
       </w:r>
       <w:r>
         <w:rPr>
@@ -283,7 +273,7 @@
       </w:r>
       <w:r>
         <w:rPr/>
-        <w:t>individual</w:t>
+        <w:t>of individual</w:t>
       </w:r>
       <w:r>
         <w:rPr>
@@ -307,7 +297,7 @@
       </w:r>
       <w:r>
         <w:rPr>
-          <w:spacing w:val="-1"/>
+          <w:spacing w:val="-2"/>
         </w:rPr>
         <w:t> </w:t>
       </w:r>
@@ -337,7 +327,7 @@
         <w:rPr>
           <w:rFonts w:ascii="Consolas" w:hAnsi="Consolas"/>
           <w:color w:val="C8AE74"/>
-          <w:spacing w:val="-2"/>
+          <w:spacing w:val="-1"/>
         </w:rPr>
         <w:t> </w:t>
       </w:r>
@@ -367,7 +357,7 @@
         <w:rPr>
           <w:rFonts w:ascii="Consolas" w:hAnsi="Consolas"/>
           <w:color w:val="C8AE74"/>
-          <w:spacing w:val="-1"/>
+          <w:spacing w:val="-2"/>
         </w:rPr>
         <w:t> </w:t>
       </w:r>
@@ -412,7 +402,7 @@
         <w:rPr>
           <w:rFonts w:ascii="Consolas" w:hAnsi="Consolas"/>
           <w:color w:val="C8AE74"/>
-          <w:spacing w:val="-2"/>
+          <w:spacing w:val="-1"/>
         </w:rPr>
         <w:t> </w:t>
       </w:r>
@@ -427,7 +417,7 @@
         <w:rPr>
           <w:rFonts w:ascii="Consolas" w:hAnsi="Consolas"/>
           <w:color w:val="C8AE74"/>
-          <w:spacing w:val="-1"/>
+          <w:spacing w:val="-2"/>
         </w:rPr>
         <w:t> </w:t>
       </w:r>
@@ -471,7 +461,7 @@
       <w:pPr>
         <w:pStyle w:val="BodyText"/>
         <w:spacing w:before="51"/>
-        <w:ind w:left="119"/>
+        <w:ind w:left="120"/>
       </w:pPr>
       <w:r>
         <w:rPr/>
@@ -482,7 +472,7 @@
       <w:pPr>
         <w:pStyle w:val="BodyText"/>
         <w:spacing w:before="50"/>
-        <w:ind w:left="119"/>
+        <w:ind w:left="120"/>
       </w:pPr>
       <w:r>
         <w:rPr>
@@ -523,7 +513,7 @@
       <w:pPr>
         <w:pStyle w:val="BodyText"/>
         <w:spacing w:line="283" w:lineRule="auto"/>
-        <w:ind w:left="119" w:right="432"/>
+        <w:ind w:left="120" w:right="431"/>
       </w:pPr>
       <w:r>
         <w:rPr/>
@@ -553,7 +543,7 @@
     <w:p>
       <w:pPr>
         <w:spacing w:before="239"/>
-        <w:ind w:left="119" w:right="0" w:firstLine="0"/>
+        <w:ind w:left="120" w:right="0" w:firstLine="0"/>
         <w:jc w:val="left"/>
         <w:rPr>
           <w:sz w:val="24"/>
@@ -577,15 +567,19 @@
       <w:r>
         <w:rPr/>
         <w:pict>
-          <v:group style="position:absolute;margin-left:42.999996pt;margin-top:12.756811pt;width:510pt;height:150pt;mso-position-horizontal-relative:page;mso-position-vertical-relative:paragraph;z-index:-15728128;mso-wrap-distance-left:0;mso-wrap-distance-right:0" coordorigin="860,255" coordsize="10200,3000">
-            <v:shape style="position:absolute;left:867;top:262;width:10185;height:2985" coordorigin="867,263" coordsize="10185,2985" path="m11020,3248l900,3248,895,3247,867,3215,867,3210,867,295,900,263,11020,263,11052,295,11052,3215,11025,3247,11020,3248xe" filled="true" fillcolor="#f7f7f7" stroked="false">
+          <v:group style="position:absolute;margin-left:43pt;margin-top:12.756836pt;width:510pt;height:150pt;mso-position-horizontal-relative:page;mso-position-vertical-relative:paragraph;z-index:-15728128;mso-wrap-distance-left:0;mso-wrap-distance-right:0" coordorigin="860,255" coordsize="10200,3000">
+            <v:shape style="position:absolute;left:867;top:262;width:10185;height:2985" coordorigin="868,263" coordsize="10185,2985" path="m11020,3248l900,3248,895,3247,868,3215,868,3210,868,295,900,263,11020,263,11052,295,11052,3215,11025,3247,11020,3248xe" filled="true" fillcolor="#f7f7f7" stroked="false">
               <v:path arrowok="t"/>
               <v:fill type="solid"/>
             </v:shape>
-            <v:shape style="position:absolute;left:867;top:262;width:10185;height:2985" coordorigin="867,263" coordsize="10185,2985" path="m867,3210l867,300,867,295,868,290,870,286,872,281,875,277,878,274,882,270,886,267,891,265,895,264,900,263,905,263,11015,263,11020,263,11025,264,11052,300,11052,3210,11029,3245,11025,3247,11020,3248,11015,3248,905,3248,900,3248,895,3247,891,3245,886,3243,882,3240,878,3237,875,3233,872,3229,870,3224,868,3220,867,3215,867,3210xe" filled="false" stroked="true" strokeweight=".75pt" strokecolor="#cccccc">
+            <v:shape style="position:absolute;left:867;top:262;width:10185;height:2985" coordorigin="868,263" coordsize="10185,2985" path="m868,3210l868,300,868,295,868,290,870,286,872,281,875,277,878,274,882,270,886,267,891,265,895,264,900,263,905,263,11015,263,11020,263,11025,264,11053,300,11053,3210,11029,3245,11025,3247,11020,3248,11015,3248,905,3248,900,3248,895,3247,891,3245,886,3243,882,3240,878,3237,875,3233,872,3229,870,3224,868,3220,868,3215,868,3210xe" filled="false" stroked="true" strokeweight=".75pt" strokecolor="#cccccc">
               <v:path arrowok="t"/>
               <v:stroke dashstyle="solid"/>
             </v:shape>
+            <v:shapetype id="_x0000_t202" o:spt="202" coordsize="21600,21600" path="m,l,21600r21600,l21600,xe">
+              <v:stroke joinstyle="miter"/>
+              <v:path gradientshapeok="t" o:connecttype="rect"/>
+            </v:shapetype>
             <v:shape style="position:absolute;left:886;top:277;width:10147;height:2955" type="#_x0000_t202" filled="false" stroked="false">
               <v:textbox inset="0,0,0,0">
                 <w:txbxContent>
@@ -814,7 +808,7 @@
     <w:p>
       <w:pPr>
         <w:spacing w:before="106"/>
-        <w:ind w:left="119" w:right="0" w:firstLine="0"/>
+        <w:ind w:left="120" w:right="0" w:firstLine="0"/>
         <w:jc w:val="left"/>
         <w:rPr>
           <w:sz w:val="24"/>
@@ -838,12 +832,12 @@
       <w:r>
         <w:rPr/>
         <w:pict>
-          <v:group style="position:absolute;margin-left:42.999996pt;margin-top:12.715625pt;width:510pt;height:207pt;mso-position-horizontal-relative:page;mso-position-vertical-relative:paragraph;z-index:-15727616;mso-wrap-distance-left:0;mso-wrap-distance-right:0" coordorigin="860,254" coordsize="10200,4140">
-            <v:shape style="position:absolute;left:867;top:261;width:10185;height:4125" coordorigin="867,262" coordsize="10185,4125" path="m11020,4387l900,4387,895,4386,867,4354,867,4349,867,294,900,262,11020,262,11052,294,11052,4354,11025,4386,11020,4387xe" filled="true" fillcolor="#f7f7f7" stroked="false">
+          <v:group style="position:absolute;margin-left:43pt;margin-top:12.715625pt;width:510pt;height:207pt;mso-position-horizontal-relative:page;mso-position-vertical-relative:paragraph;z-index:-15727616;mso-wrap-distance-left:0;mso-wrap-distance-right:0" coordorigin="860,254" coordsize="10200,4140">
+            <v:shape style="position:absolute;left:867;top:261;width:10185;height:4125" coordorigin="868,262" coordsize="10185,4125" path="m11020,4387l900,4387,895,4386,868,4354,868,4349,868,294,900,262,11020,262,11052,294,11052,4354,11025,4386,11020,4387xe" filled="true" fillcolor="#f7f7f7" stroked="false">
               <v:path arrowok="t"/>
               <v:fill type="solid"/>
             </v:shape>
-            <v:shape style="position:absolute;left:867;top:261;width:10185;height:4125" coordorigin="867,262" coordsize="10185,4125" path="m867,4349l867,299,867,294,868,290,870,285,872,280,875,276,878,273,882,269,886,267,891,265,895,263,900,262,905,262,11015,262,11020,262,11025,263,11029,265,11034,267,11038,269,11042,273,11045,276,11052,299,11052,4349,11015,4387,905,4387,867,4354,867,4349xe" filled="false" stroked="true" strokeweight=".75pt" strokecolor="#cccccc">
+            <v:shape style="position:absolute;left:867;top:261;width:10185;height:4125" coordorigin="868,262" coordsize="10185,4125" path="m868,4349l868,299,868,294,868,290,870,285,872,280,875,276,878,273,882,269,886,267,891,265,895,263,900,262,905,262,11015,262,11020,262,11025,263,11029,265,11034,267,11038,269,11042,273,11045,276,11053,299,11053,4349,11015,4387,905,4387,868,4354,868,4349xe" filled="false" stroked="true" strokeweight=".75pt" strokecolor="#cccccc">
               <v:path arrowok="t"/>
               <v:stroke dashstyle="solid"/>
             </v:shape>
@@ -1036,12 +1030,9 @@
           <w:sz w:val="16"/>
         </w:rPr>
         <w:sectPr>
-          <w:headerReference w:type="default" r:id="rId5"/>
-          <w:footerReference w:type="default" r:id="rId6"/>
           <w:type w:val="continuous"/>
           <w:pgSz w:w="11900" w:h="16840"/>
-          <w:pgMar w:header="297" w:footer="301" w:top="700" w:bottom="500" w:left="740" w:right="720"/>
-          <w:pgNumType w:start="1"/>
+          <w:pgMar w:top="1000" w:bottom="280" w:left="740" w:right="720"/>
         </w:sectPr>
       </w:pPr>
     </w:p>
@@ -1055,8 +1046,8 @@
         <w:tabs>
           <w:tab w:pos="577" w:val="left" w:leader="none"/>
         </w:tabs>
-        <w:spacing w:line="240" w:lineRule="auto" w:before="95" w:after="0"/>
-        <w:ind w:left="576" w:right="0" w:hanging="458"/>
+        <w:spacing w:line="240" w:lineRule="auto" w:before="87" w:after="0"/>
+        <w:ind w:left="576" w:right="0" w:hanging="457"/>
         <w:jc w:val="left"/>
       </w:pPr>
       <w:r>
@@ -1094,8 +1085,8 @@
         <w:tabs>
           <w:tab w:pos="473" w:val="left" w:leader="none"/>
         </w:tabs>
-        <w:spacing w:line="240" w:lineRule="auto" w:before="173" w:after="0"/>
-        <w:ind w:left="472" w:right="0" w:hanging="354"/>
+        <w:spacing w:line="240" w:lineRule="auto" w:before="172" w:after="0"/>
+        <w:ind w:left="472" w:right="0" w:hanging="353"/>
         <w:jc w:val="left"/>
         <w:rPr>
           <w:sz w:val="31"/>
@@ -1123,8 +1114,8 @@
     </w:p>
     <w:p>
       <w:pPr>
-        <w:spacing w:line="429" w:lineRule="auto" w:before="233"/>
-        <w:ind w:left="119" w:right="5159" w:firstLine="0"/>
+        <w:spacing w:line="429" w:lineRule="auto" w:before="234"/>
+        <w:ind w:left="120" w:right="5159" w:firstLine="0"/>
         <w:jc w:val="left"/>
         <w:rPr>
           <w:sz w:val="24"/>
@@ -1203,7 +1194,7 @@
       </w:r>
       <w:r>
         <w:rPr>
-          <w:spacing w:val="9"/>
+          <w:spacing w:val="8"/>
           <w:sz w:val="24"/>
         </w:rPr>
         <w:t> </w:t>
@@ -1255,7 +1246,7 @@
       </w:r>
       <w:r>
         <w:rPr>
-          <w:spacing w:val="-63"/>
+          <w:spacing w:val="-62"/>
           <w:sz w:val="24"/>
         </w:rPr>
         <w:t> </w:t>
@@ -1270,7 +1261,7 @@
     <w:p>
       <w:pPr>
         <w:pStyle w:val="Heading2"/>
-        <w:spacing w:before="15"/>
+        <w:spacing w:before="14"/>
       </w:pPr>
       <w:r>
         <w:rPr/>
@@ -1300,7 +1291,7 @@
     <w:p>
       <w:pPr>
         <w:pStyle w:val="BodyText"/>
-        <w:spacing w:before="7"/>
+        <w:spacing w:before="8"/>
         <w:rPr>
           <w:b/>
           <w:sz w:val="19"/>
@@ -1310,8 +1301,8 @@
     <w:p>
       <w:pPr>
         <w:pStyle w:val="BodyText"/>
-        <w:spacing w:line="283" w:lineRule="auto" w:before="1"/>
-        <w:ind w:left="119" w:right="228"/>
+        <w:spacing w:line="283" w:lineRule="auto"/>
+        <w:ind w:left="120" w:right="227"/>
       </w:pPr>
       <w:r>
         <w:rPr/>
@@ -1330,8 +1321,8 @@
     </w:p>
     <w:p>
       <w:pPr>
-        <w:spacing w:before="210"/>
-        <w:ind w:left="119" w:right="0" w:firstLine="0"/>
+        <w:spacing w:before="211"/>
+        <w:ind w:left="120" w:right="0" w:firstLine="0"/>
         <w:jc w:val="left"/>
         <w:rPr>
           <w:sz w:val="21"/>
@@ -1371,7 +1362,7 @@
     <w:p>
       <w:pPr>
         <w:spacing w:before="0"/>
-        <w:ind w:left="119" w:right="0" w:firstLine="0"/>
+        <w:ind w:left="120" w:right="0" w:firstLine="0"/>
         <w:jc w:val="left"/>
         <w:rPr>
           <w:sz w:val="21"/>
@@ -1408,7 +1399,7 @@
     <w:p>
       <w:pPr>
         <w:spacing w:before="0"/>
-        <w:ind w:left="119" w:right="0" w:firstLine="0"/>
+        <w:ind w:left="120" w:right="0" w:firstLine="0"/>
         <w:jc w:val="left"/>
         <w:rPr>
           <w:sz w:val="24"/>
@@ -1432,16 +1423,16 @@
       <w:r>
         <w:rPr/>
         <w:pict>
-          <v:group style="position:absolute;margin-left:42.999996pt;margin-top:12.018181pt;width:510pt;height:150pt;mso-position-horizontal-relative:page;mso-position-vertical-relative:paragraph;z-index:-15727104;mso-wrap-distance-left:0;mso-wrap-distance-right:0" coordorigin="860,240" coordsize="10200,3000">
-            <v:shape style="position:absolute;left:867;top:247;width:10185;height:2985" coordorigin="867,248" coordsize="10185,2985" path="m11020,3233l900,3233,895,3232,867,3200,867,3195,867,280,900,248,11020,248,11052,280,11052,3200,11025,3232,11020,3233xe" filled="true" fillcolor="#f7f7f7" stroked="false">
+          <v:group style="position:absolute;margin-left:43pt;margin-top:12.002385pt;width:510pt;height:150pt;mso-position-horizontal-relative:page;mso-position-vertical-relative:paragraph;z-index:-15727104;mso-wrap-distance-left:0;mso-wrap-distance-right:0" coordorigin="860,240" coordsize="10200,3000">
+            <v:shape style="position:absolute;left:867;top:247;width:10185;height:2985" coordorigin="868,248" coordsize="10185,2985" path="m11020,3233l900,3233,895,3232,868,3200,868,3195,868,280,900,248,11020,248,11052,280,11052,3200,11025,3232,11020,3233xe" filled="true" fillcolor="#f7f7f7" stroked="false">
               <v:path arrowok="t"/>
               <v:fill type="solid"/>
             </v:shape>
-            <v:shape style="position:absolute;left:867;top:247;width:10185;height:2985" coordorigin="867,248" coordsize="10185,2985" path="m867,3195l867,285,867,280,868,276,870,271,872,266,875,262,878,259,882,255,886,253,891,251,895,249,900,248,905,248,11015,248,11020,248,11025,249,11052,285,11052,3195,11015,3233,905,3233,900,3233,895,3232,891,3230,886,3228,870,3210,868,3205,867,3200,867,3195xe" filled="false" stroked="true" strokeweight=".75pt" strokecolor="#cccccc">
+            <v:shape style="position:absolute;left:867;top:247;width:10185;height:2985" coordorigin="868,248" coordsize="10185,2985" path="m868,3195l868,285,868,280,868,275,870,271,872,266,875,262,878,259,882,255,886,252,891,250,895,248,900,248,905,248,11015,248,11020,248,11025,248,11053,285,11053,3195,11015,3233,905,3233,900,3233,895,3232,891,3230,886,3228,870,3209,868,3205,868,3200,868,3195xe" filled="false" stroked="true" strokeweight=".75pt" strokecolor="#cccccc">
               <v:path arrowok="t"/>
               <v:stroke dashstyle="solid"/>
             </v:shape>
-            <v:shape style="position:absolute;left:886;top:263;width:10147;height:2955" type="#_x0000_t202" filled="false" stroked="false">
+            <v:shape style="position:absolute;left:886;top:262;width:10147;height:2955" type="#_x0000_t202" filled="false" stroked="false">
               <v:textbox inset="0,0,0,0">
                 <w:txbxContent>
                   <w:p>
@@ -1669,7 +1660,7 @@
     <w:p>
       <w:pPr>
         <w:spacing w:before="107"/>
-        <w:ind w:left="119" w:right="0" w:firstLine="0"/>
+        <w:ind w:left="120" w:right="0" w:firstLine="0"/>
         <w:jc w:val="left"/>
         <w:rPr>
           <w:sz w:val="24"/>
@@ -1692,12 +1683,12 @@
       <w:r>
         <w:rPr/>
         <w:pict>
-          <v:group style="position:absolute;margin-left:42.999996pt;margin-top:11.978707pt;width:510pt;height:207pt;mso-position-horizontal-relative:page;mso-position-vertical-relative:paragraph;z-index:-15726592;mso-wrap-distance-left:0;mso-wrap-distance-right:0" coordorigin="860,240" coordsize="10200,4140">
-            <v:shape style="position:absolute;left:867;top:247;width:10185;height:4125" coordorigin="867,247" coordsize="10185,4125" path="m11020,4372l900,4372,895,4371,867,4340,867,4335,867,280,900,247,11020,247,11052,280,11052,4340,11025,4371,11020,4372xe" filled="true" fillcolor="#f7f7f7" stroked="false">
+          <v:group style="position:absolute;margin-left:43pt;margin-top:11.978711pt;width:510pt;height:207pt;mso-position-horizontal-relative:page;mso-position-vertical-relative:paragraph;z-index:-15726592;mso-wrap-distance-left:0;mso-wrap-distance-right:0" coordorigin="860,240" coordsize="10200,4140">
+            <v:shape style="position:absolute;left:867;top:247;width:10185;height:4125" coordorigin="868,247" coordsize="10185,4125" path="m11020,4372l900,4372,895,4371,868,4340,868,4335,868,280,900,247,11020,247,11052,280,11052,4340,11025,4371,11020,4372xe" filled="true" fillcolor="#f7f7f7" stroked="false">
               <v:path arrowok="t"/>
               <v:fill type="solid"/>
             </v:shape>
-            <v:shape style="position:absolute;left:867;top:247;width:10185;height:4125" coordorigin="867,247" coordsize="10185,4125" path="m867,4335l867,285,867,280,868,275,870,270,872,266,875,262,878,258,882,255,886,252,891,250,895,248,900,247,905,247,11015,247,11020,247,11025,248,11029,250,11034,252,11038,255,11042,258,11045,262,11052,285,11052,4335,11015,4372,905,4372,900,4372,895,4371,891,4369,886,4367,870,4349,868,4344,867,4340,867,4335xe" filled="false" stroked="true" strokeweight=".75pt" strokecolor="#cccccc">
+            <v:shape style="position:absolute;left:867;top:247;width:10185;height:4125" coordorigin="868,247" coordsize="10185,4125" path="m868,4335l868,285,868,280,868,275,870,270,872,266,875,262,878,258,882,255,886,252,891,250,895,248,900,247,905,247,11015,247,11020,247,11025,248,11029,250,11034,252,11038,255,11042,258,11045,262,11053,285,11053,4335,11015,4372,905,4372,900,4372,895,4371,891,4369,886,4367,868,4340,868,4335xe" filled="false" stroked="true" strokeweight=".75pt" strokecolor="#cccccc">
               <v:path arrowok="t"/>
               <v:stroke dashstyle="solid"/>
             </v:shape>
@@ -1912,7 +1903,7 @@
           <w:tab w:pos="549" w:val="left" w:leader="none"/>
         </w:tabs>
         <w:spacing w:line="240" w:lineRule="auto" w:before="106" w:after="0"/>
-        <w:ind w:left="548" w:right="0" w:hanging="430"/>
+        <w:ind w:left="548" w:right="0" w:hanging="429"/>
         <w:jc w:val="left"/>
       </w:pPr>
       <w:r>
@@ -1933,7 +1924,7 @@
     <w:p>
       <w:pPr>
         <w:spacing w:line="429" w:lineRule="auto" w:before="218"/>
-        <w:ind w:left="119" w:right="5159" w:firstLine="0"/>
+        <w:ind w:left="120" w:right="5159" w:firstLine="0"/>
         <w:jc w:val="left"/>
         <w:rPr>
           <w:sz w:val="24"/>
@@ -2012,7 +2003,7 @@
       </w:r>
       <w:r>
         <w:rPr>
-          <w:spacing w:val="9"/>
+          <w:spacing w:val="8"/>
           <w:sz w:val="24"/>
         </w:rPr>
         <w:t> </w:t>
@@ -2064,7 +2055,7 @@
       </w:r>
       <w:r>
         <w:rPr>
-          <w:spacing w:val="-63"/>
+          <w:spacing w:val="-62"/>
           <w:sz w:val="24"/>
         </w:rPr>
         <w:t> </w:t>
@@ -2092,7 +2083,7 @@
         </w:rPr>
         <w:pict>
           <v:group style="width:509.7pt;height:1.9pt;mso-position-horizontal-relative:char;mso-position-vertical-relative:line" coordorigin="0,0" coordsize="10194,38">
-            <v:shape style="position:absolute;left:7;top:7;width:10179;height:23" coordorigin="7,7" coordsize="10179,23" path="m10186,30l7,30,9,26,37,7,10157,7,10186,30xe" filled="true" fillcolor="#f7f7f7" stroked="false">
+            <v:shape style="position:absolute;left:7;top:7;width:10179;height:23" coordorigin="8,8" coordsize="10179,23" path="m10186,30l8,30,9,26,37,8,10157,8,10186,30xe" filled="true" fillcolor="#f7f7f7" stroked="false">
               <v:path arrowok="t"/>
               <v:fill type="solid"/>
             </v:shape>
@@ -2117,16 +2108,8 @@
         </w:rPr>
         <w:sectPr>
           <w:pgSz w:w="11900" w:h="16840"/>
-          <w:pgMar w:header="297" w:footer="301" w:top="700" w:bottom="500" w:left="740" w:right="720"/>
+          <w:pgMar w:top="700" w:bottom="280" w:left="740" w:right="720"/>
         </w:sectPr>
-      </w:pPr>
-    </w:p>
-    <w:p>
-      <w:pPr>
-        <w:pStyle w:val="BodyText"/>
-        <w:rPr>
-          <w:sz w:val="9"/>
-        </w:rPr>
       </w:pPr>
     </w:p>
     <w:p>
@@ -2147,10 +2130,10 @@
               <v:path arrowok="t"/>
               <v:fill type="solid"/>
             </v:shape>
-            <v:line style="position:absolute" from="9,0" to="9,3225" stroked="true" strokeweight=".906086pt" strokecolor="#cccccc">
+            <v:line style="position:absolute" from="9,0" to="9,3225" stroked="true" strokeweight=".906119pt" strokecolor="#cccccc">
               <v:stroke dashstyle="solid"/>
             </v:line>
-            <v:shape style="position:absolute;left:7;top:7;width:10185;height:3248" coordorigin="7,7" coordsize="10185,3248" path="m10189,7l10190,8,10192,13,10192,18,10192,22,10192,3217,10160,3255,10155,3255,45,3255,40,3255,35,3254,10,3232,8,3227,7,3222,8,3217e" filled="false" stroked="true" strokeweight=".75pt" strokecolor="#cccccc">
+            <v:shape style="position:absolute;left:7;top:7;width:10185;height:3248" coordorigin="8,8" coordsize="10185,3248" path="m10189,8l10190,8,10192,13,10192,18,10193,23,10193,3218,10160,3255,10155,3255,45,3255,40,3255,35,3254,10,3232,8,3227,8,3222,8,3218e" filled="false" stroked="true" strokeweight=".75pt" strokecolor="#cccccc">
               <v:path arrowok="t"/>
               <v:stroke dashstyle="solid"/>
             </v:shape>
@@ -2467,16 +2450,16 @@
     <w:p>
       <w:pPr>
         <w:pStyle w:val="BodyText"/>
-        <w:spacing w:before="3"/>
-        <w:rPr>
-          <w:sz w:val="9"/>
+        <w:spacing w:before="8"/>
+        <w:rPr>
+          <w:sz w:val="8"/>
         </w:rPr>
       </w:pPr>
     </w:p>
     <w:p>
       <w:pPr>
         <w:spacing w:before="106"/>
-        <w:ind w:left="119" w:right="0" w:firstLine="0"/>
+        <w:ind w:left="120" w:right="0" w:firstLine="0"/>
         <w:jc w:val="left"/>
         <w:rPr>
           <w:sz w:val="24"/>
@@ -2500,16 +2483,16 @@
       <w:r>
         <w:rPr/>
         <w:pict>
-          <v:group style="position:absolute;margin-left:42.999996pt;margin-top:12.009778pt;width:510pt;height:192.75pt;mso-position-horizontal-relative:page;mso-position-vertical-relative:paragraph;z-index:-15725056;mso-wrap-distance-left:0;mso-wrap-distance-right:0" coordorigin="860,240" coordsize="10200,3855">
-            <v:shape style="position:absolute;left:867;top:247;width:10185;height:3840" coordorigin="867,248" coordsize="10185,3840" path="m11020,4088l900,4088,895,4087,867,4055,867,4050,867,280,900,248,11020,248,11052,280,11052,4055,11025,4087,11020,4088xe" filled="true" fillcolor="#f7f7f7" stroked="false">
+          <v:group style="position:absolute;margin-left:43pt;margin-top:12.004832pt;width:510pt;height:192.75pt;mso-position-horizontal-relative:page;mso-position-vertical-relative:paragraph;z-index:-15725056;mso-wrap-distance-left:0;mso-wrap-distance-right:0" coordorigin="860,240" coordsize="10200,3855">
+            <v:shape style="position:absolute;left:867;top:247;width:10185;height:3840" coordorigin="868,248" coordsize="10185,3840" path="m11020,4088l900,4088,895,4087,868,4055,868,4050,868,280,900,248,11020,248,11052,280,11052,4055,11025,4087,11020,4088xe" filled="true" fillcolor="#f7f7f7" stroked="false">
               <v:path arrowok="t"/>
               <v:fill type="solid"/>
             </v:shape>
-            <v:shape style="position:absolute;left:867;top:247;width:10185;height:3840" coordorigin="867,248" coordsize="10185,3840" path="m867,4050l867,285,867,280,868,275,870,271,872,266,875,262,878,259,882,255,886,252,891,251,895,249,900,248,905,248,11015,248,11020,248,11025,249,11029,251,11034,252,11038,255,11042,259,11045,262,11052,285,11052,4050,11052,4055,11052,4060,11050,4065,11048,4069,11029,4085,11025,4087,11020,4088,11015,4088,905,4088,900,4088,895,4087,891,4085,886,4083,870,4065,868,4060,867,4055,867,4050xe" filled="false" stroked="true" strokeweight=".75pt" strokecolor="#cccccc">
+            <v:shape style="position:absolute;left:867;top:247;width:10185;height:3840" coordorigin="868,248" coordsize="10185,3840" path="m868,4050l868,285,868,280,868,275,870,271,872,266,875,262,878,259,882,255,886,252,891,250,895,249,900,248,905,248,11015,248,11020,248,11025,249,11029,250,11034,252,11038,255,11042,259,11045,262,11053,285,11053,4050,11052,4055,11052,4060,11050,4064,11048,4069,11029,4085,11025,4087,11020,4088,11015,4088,905,4088,900,4088,895,4087,891,4085,886,4083,870,4064,868,4060,868,4055,868,4050xe" filled="false" stroked="true" strokeweight=".75pt" strokecolor="#cccccc">
               <v:path arrowok="t"/>
               <v:stroke dashstyle="solid"/>
             </v:shape>
-            <v:shape style="position:absolute;left:886;top:263;width:10147;height:3810" type="#_x0000_t202" filled="false" stroked="false">
+            <v:shape style="position:absolute;left:886;top:262;width:10147;height:3810" type="#_x0000_t202" filled="false" stroked="false">
               <v:textbox inset="0,0,0,0">
                 <w:txbxContent>
                   <w:p>
@@ -2677,7 +2660,7 @@
           <w:tab w:pos="626" w:val="left" w:leader="none"/>
         </w:tabs>
         <w:spacing w:line="240" w:lineRule="auto" w:before="106" w:after="0"/>
-        <w:ind w:left="625" w:right="0" w:hanging="507"/>
+        <w:ind w:left="625" w:right="0" w:hanging="506"/>
         <w:jc w:val="left"/>
       </w:pPr>
       <w:r>
@@ -2698,7 +2681,7 @@
     <w:p>
       <w:pPr>
         <w:spacing w:line="439" w:lineRule="auto" w:before="218"/>
-        <w:ind w:left="119" w:right="5159" w:firstLine="0"/>
+        <w:ind w:left="120" w:right="5159" w:firstLine="0"/>
         <w:jc w:val="left"/>
         <w:rPr>
           <w:sz w:val="24"/>
@@ -2764,7 +2747,7 @@
       </w:r>
       <w:r>
         <w:rPr>
-          <w:spacing w:val="8"/>
+          <w:spacing w:val="7"/>
           <w:sz w:val="24"/>
         </w:rPr>
         <w:t> </w:t>
@@ -2832,7 +2815,7 @@
       <w:pPr>
         <w:pStyle w:val="BodyText"/>
         <w:spacing w:line="283" w:lineRule="auto"/>
-        <w:ind w:left="119"/>
+        <w:ind w:left="120"/>
       </w:pPr>
       <w:r>
         <w:rPr/>
@@ -2910,7 +2893,7 @@
       </w:r>
       <w:r>
         <w:rPr>
-          <w:spacing w:val="-1"/>
+          <w:spacing w:val="-2"/>
         </w:rPr>
         <w:t> </w:t>
       </w:r>
@@ -2930,7 +2913,7 @@
       </w:r>
       <w:r>
         <w:rPr>
-          <w:spacing w:val="-2"/>
+          <w:spacing w:val="-1"/>
         </w:rPr>
         <w:t> </w:t>
       </w:r>
@@ -2960,7 +2943,7 @@
       </w:r>
       <w:r>
         <w:rPr>
-          <w:spacing w:val="-1"/>
+          <w:spacing w:val="-2"/>
         </w:rPr>
         <w:t> </w:t>
       </w:r>
@@ -3023,7 +3006,7 @@
       <w:pPr>
         <w:pStyle w:val="BodyText"/>
         <w:spacing w:line="283" w:lineRule="auto" w:before="201"/>
-        <w:ind w:left="119" w:right="645"/>
+        <w:ind w:left="120" w:right="644"/>
       </w:pPr>
       <w:r>
         <w:rPr/>
@@ -3043,7 +3026,7 @@
     <w:p>
       <w:pPr>
         <w:spacing w:before="238"/>
-        <w:ind w:left="119" w:right="0" w:firstLine="0"/>
+        <w:ind w:left="120" w:right="0" w:firstLine="0"/>
         <w:jc w:val="left"/>
         <w:rPr>
           <w:sz w:val="24"/>
@@ -3067,12 +3050,12 @@
       <w:r>
         <w:rPr/>
         <w:pict>
-          <v:group style="position:absolute;margin-left:42.999996pt;margin-top:12.76785pt;width:510pt;height:108.4pt;mso-position-horizontal-relative:page;mso-position-vertical-relative:paragraph;z-index:-15724544;mso-wrap-distance-left:0;mso-wrap-distance-right:0" coordorigin="860,255" coordsize="10200,2168">
-            <v:shape style="position:absolute;left:867;top:262;width:10185;height:2153" coordorigin="867,263" coordsize="10185,2153" path="m11052,2415l867,2415,867,295,900,263,11020,263,11052,2415xe" filled="true" fillcolor="#f7f7f7" stroked="false">
+          <v:group style="position:absolute;margin-left:43pt;margin-top:12.767871pt;width:510pt;height:108.4pt;mso-position-horizontal-relative:page;mso-position-vertical-relative:paragraph;z-index:-15724544;mso-wrap-distance-left:0;mso-wrap-distance-right:0" coordorigin="860,255" coordsize="10200,2168">
+            <v:shape style="position:absolute;left:867;top:262;width:10185;height:2153" coordorigin="868,263" coordsize="10185,2153" path="m11053,2415l868,2415,868,295,900,263,11020,263,11053,2415xe" filled="true" fillcolor="#f7f7f7" stroked="false">
               <v:path arrowok="t"/>
               <v:fill type="solid"/>
             </v:shape>
-            <v:shape style="position:absolute;left:867;top:262;width:10185;height:2153" coordorigin="867,263" coordsize="10185,2153" path="m867,2415l867,300,867,295,868,291,870,286,872,281,875,277,878,274,882,270,886,268,891,266,895,264,900,263,905,263,11015,263,11020,263,11025,264,11029,266,11034,268,11038,270,11042,274,11045,277,11052,300,11052,2415e" filled="false" stroked="true" strokeweight=".75pt" strokecolor="#cccccc">
+            <v:shape style="position:absolute;left:867;top:262;width:10185;height:2153" coordorigin="868,263" coordsize="10185,2153" path="m868,2415l868,300,868,295,868,291,870,286,872,281,875,277,878,274,882,270,886,268,891,266,895,264,900,263,905,263,11015,263,11020,263,11025,264,11029,266,11034,268,11038,270,11042,274,11045,277,11053,300,11053,2415e" filled="false" stroked="true" strokeweight=".75pt" strokecolor="#cccccc">
               <v:path arrowok="t"/>
               <v:stroke dashstyle="solid"/>
             </v:shape>
@@ -3282,22 +3265,13 @@
         </w:rPr>
         <w:sectPr>
           <w:pgSz w:w="11900" w:h="16840"/>
-          <w:pgMar w:header="297" w:footer="301" w:top="700" w:bottom="500" w:left="740" w:right="720"/>
+          <w:pgMar w:top="820" w:bottom="280" w:left="740" w:right="720"/>
         </w:sectPr>
       </w:pPr>
     </w:p>
     <w:p>
       <w:pPr>
         <w:pStyle w:val="BodyText"/>
-        <w:spacing w:before="2"/>
-        <w:rPr>
-          <w:sz w:val="9"/>
-        </w:rPr>
-      </w:pPr>
-    </w:p>
-    <w:p>
-      <w:pPr>
-        <w:pStyle w:val="BodyText"/>
         <w:ind w:left="119"/>
         <w:rPr>
           <w:sz w:val="20"/>
@@ -3309,11 +3283,11 @@
         </w:rPr>
         <w:pict>
           <v:group style="width:510pt;height:146.65pt;mso-position-horizontal-relative:char;mso-position-vertical-relative:line" coordorigin="0,0" coordsize="10200,2933">
-            <v:shape style="position:absolute;left:7;top:7;width:10185;height:2918" coordorigin="8,8" coordsize="10185,2918" path="m10160,2925l40,2925,35,2924,8,2892,8,8,10192,8,10192,2892,10160,2925xe" filled="true" fillcolor="#f7f7f7" stroked="false">
+            <v:shape style="position:absolute;left:7;top:7;width:10185;height:2918" coordorigin="8,8" coordsize="10185,2918" path="m10160,2925l40,2925,35,2924,8,2892,8,8,10193,8,10192,2892,10160,2925xe" filled="true" fillcolor="#f7f7f7" stroked="false">
               <v:path arrowok="t"/>
               <v:fill type="solid"/>
             </v:shape>
-            <v:shape style="position:absolute;left:7;top:7;width:10185;height:2918" coordorigin="7,7" coordsize="10185,2918" path="m8,2888l8,7m10192,7l10192,2888,10192,2892,10192,2897,10190,2902,10188,2906,10185,2910,10182,2914,10178,2918,10174,2920,10169,2922,10165,2924,10160,2925,10155,2925,45,2925,40,2925,35,2924,31,2922,26,2920,22,2918,18,2914,15,2910,12,2906,10,2902,8,2897,7,2892,8,2888e" filled="false" stroked="true" strokeweight=".75pt" strokecolor="#cccccc">
+            <v:shape style="position:absolute;left:7;top:7;width:10185;height:2918" coordorigin="8,8" coordsize="10185,2918" path="m8,2887l8,8m10193,8l10193,2887,10192,2892,10192,2897,10190,2902,10188,2906,10185,2910,10182,2914,10178,2918,10174,2920,10169,2922,10165,2924,10160,2925,10155,2925,45,2925,40,2925,35,2924,31,2922,26,2920,22,2918,18,2914,15,2910,12,2906,10,2902,8,2897,8,2892,8,2887e" filled="false" stroked="true" strokeweight=".75pt" strokecolor="#cccccc">
               <v:path arrowok="t"/>
               <v:stroke dashstyle="solid"/>
             </v:shape>
@@ -3780,7 +3754,7 @@
     <w:p>
       <w:pPr>
         <w:pStyle w:val="BodyText"/>
-        <w:spacing w:before="11"/>
+        <w:spacing w:before="5"/>
         <w:rPr>
           <w:sz w:val="8"/>
         </w:rPr>
@@ -3789,7 +3763,7 @@
     <w:p>
       <w:pPr>
         <w:spacing w:before="106"/>
-        <w:ind w:left="119" w:right="0" w:firstLine="0"/>
+        <w:ind w:left="120" w:right="0" w:firstLine="0"/>
         <w:jc w:val="left"/>
         <w:rPr>
           <w:sz w:val="24"/>
@@ -3805,7 +3779,7 @@
     <w:p>
       <w:pPr>
         <w:pStyle w:val="BodyText"/>
-        <w:spacing w:before="3"/>
+        <w:spacing w:before="2"/>
         <w:rPr>
           <w:sz w:val="16"/>
         </w:rPr>
@@ -3813,16 +3787,16 @@
       <w:r>
         <w:rPr/>
         <w:pict>
-          <v:group style="position:absolute;margin-left:42.999996pt;margin-top:12.768813pt;width:510pt;height:192.75pt;mso-position-horizontal-relative:page;mso-position-vertical-relative:paragraph;z-index:-15723520;mso-wrap-distance-left:0;mso-wrap-distance-right:0" coordorigin="860,255" coordsize="10200,3855">
-            <v:shape style="position:absolute;left:867;top:262;width:10185;height:3840" coordorigin="867,263" coordsize="10185,3840" path="m11020,4103l900,4103,895,4102,867,4070,867,4065,867,295,900,263,11020,263,11052,295,11052,4070,11025,4102,11020,4103xe" filled="true" fillcolor="#f7f7f7" stroked="false">
+          <v:group style="position:absolute;margin-left:43pt;margin-top:12.748625pt;width:510pt;height:192.75pt;mso-position-horizontal-relative:page;mso-position-vertical-relative:paragraph;z-index:-15723520;mso-wrap-distance-left:0;mso-wrap-distance-right:0" coordorigin="860,255" coordsize="10200,3855">
+            <v:shape style="position:absolute;left:867;top:262;width:10185;height:3840" coordorigin="868,262" coordsize="10185,3840" path="m11020,4102l900,4102,895,4102,868,4070,868,4065,868,295,900,262,11020,262,11052,295,11052,4070,11025,4102,11020,4102xe" filled="true" fillcolor="#f7f7f7" stroked="false">
               <v:path arrowok="t"/>
               <v:fill type="solid"/>
             </v:shape>
-            <v:shape style="position:absolute;left:867;top:262;width:10185;height:3840" coordorigin="867,263" coordsize="10185,3840" path="m867,4065l867,300,867,295,868,291,870,286,872,281,875,277,878,274,882,270,886,268,891,266,895,264,900,263,905,263,11015,263,11020,263,11025,264,11029,266,11034,268,11038,270,11042,274,11045,277,11052,300,11052,4065,11015,4103,905,4103,867,4070,867,4065xe" filled="false" stroked="true" strokeweight=".75pt" strokecolor="#cccccc">
+            <v:shape style="position:absolute;left:867;top:262;width:10185;height:3840" coordorigin="868,262" coordsize="10185,3840" path="m868,4065l868,300,868,295,868,290,870,286,872,281,875,277,878,273,882,270,886,267,891,265,895,263,900,262,905,262,11015,262,11020,262,11025,263,11029,265,11034,267,11038,270,11042,273,11045,277,11053,300,11053,4065,11015,4102,905,4102,868,4070,868,4065xe" filled="false" stroked="true" strokeweight=".75pt" strokecolor="#cccccc">
               <v:path arrowok="t"/>
               <v:stroke dashstyle="solid"/>
             </v:shape>
-            <v:shape style="position:absolute;left:886;top:278;width:10147;height:3810" type="#_x0000_t202" filled="false" stroked="false">
+            <v:shape style="position:absolute;left:886;top:277;width:10147;height:3810" type="#_x0000_t202" filled="false" stroked="false">
               <v:textbox inset="0,0,0,0">
                 <w:txbxContent>
                   <w:p>
@@ -3982,7 +3956,7 @@
     <w:p>
       <w:pPr>
         <w:pStyle w:val="Heading1"/>
-        <w:ind w:left="119" w:firstLine="0"/>
+        <w:ind w:left="120" w:firstLine="0"/>
       </w:pPr>
       <w:r>
         <w:rPr/>
@@ -4022,7 +3996,7 @@
     <w:p>
       <w:pPr>
         <w:spacing w:line="429" w:lineRule="auto" w:before="233"/>
-        <w:ind w:left="119" w:right="5159" w:firstLine="0"/>
+        <w:ind w:left="120" w:right="5159" w:firstLine="0"/>
         <w:jc w:val="left"/>
         <w:rPr>
           <w:sz w:val="24"/>
@@ -4088,7 +4062,7 @@
       </w:r>
       <w:r>
         <w:rPr>
-          <w:spacing w:val="8"/>
+          <w:spacing w:val="7"/>
           <w:sz w:val="24"/>
         </w:rPr>
         <w:t> </w:t>
@@ -4156,7 +4130,7 @@
       <w:pPr>
         <w:pStyle w:val="BodyText"/>
         <w:spacing w:line="283" w:lineRule="auto"/>
-        <w:ind w:left="119" w:right="142"/>
+        <w:ind w:left="120" w:right="141"/>
       </w:pPr>
       <w:r>
         <w:rPr/>
@@ -4174,7 +4148,7 @@
       </w:r>
       <w:r>
         <w:rPr>
-          <w:spacing w:val="-55"/>
+          <w:spacing w:val="-56"/>
         </w:rPr>
         <w:t> </w:t>
       </w:r>
@@ -4197,7 +4171,7 @@
       <w:pPr>
         <w:pStyle w:val="BodyText"/>
         <w:spacing w:line="283" w:lineRule="auto" w:before="211"/>
-        <w:ind w:left="119" w:right="379"/>
+        <w:ind w:left="120" w:right="378"/>
       </w:pPr>
       <w:r>
         <w:rPr/>
@@ -4225,7 +4199,7 @@
     <w:p>
       <w:pPr>
         <w:spacing w:before="1"/>
-        <w:ind w:left="119" w:right="0" w:firstLine="0"/>
+        <w:ind w:left="120" w:right="0" w:firstLine="0"/>
         <w:jc w:val="left"/>
         <w:rPr>
           <w:sz w:val="24"/>
@@ -4248,12 +4222,12 @@
       <w:r>
         <w:rPr/>
         <w:pict>
-          <v:group style="position:absolute;margin-left:42.999996pt;margin-top:11.950586pt;width:510pt;height:157.9pt;mso-position-horizontal-relative:page;mso-position-vertical-relative:paragraph;z-index:-15723008;mso-wrap-distance-left:0;mso-wrap-distance-right:0" coordorigin="860,239" coordsize="10200,3158">
-            <v:shape style="position:absolute;left:867;top:246;width:10185;height:3143" coordorigin="867,247" coordsize="10185,3143" path="m11052,3389l867,3389,867,279,900,247,11020,247,11052,3389xe" filled="true" fillcolor="#f7f7f7" stroked="false">
+          <v:group style="position:absolute;margin-left:43pt;margin-top:11.950586pt;width:510pt;height:157.9pt;mso-position-horizontal-relative:page;mso-position-vertical-relative:paragraph;z-index:-15723008;mso-wrap-distance-left:0;mso-wrap-distance-right:0" coordorigin="860,239" coordsize="10200,3158">
+            <v:shape style="position:absolute;left:867;top:246;width:10185;height:3143" coordorigin="868,247" coordsize="10185,3143" path="m11053,3389l868,3389,868,279,900,247,11020,247,11053,3389xe" filled="true" fillcolor="#f7f7f7" stroked="false">
               <v:path arrowok="t"/>
               <v:fill type="solid"/>
             </v:shape>
-            <v:shape style="position:absolute;left:867;top:246;width:10185;height:3143" coordorigin="867,247" coordsize="10185,3143" path="m867,3389l867,284,867,279,868,274,870,270,872,265,875,261,878,257,882,254,886,251,891,249,895,247,900,247,905,247,11015,247,11020,247,11025,247,11029,249,11034,251,11038,254,11042,257,11045,261,11052,284,11052,3389e" filled="false" stroked="true" strokeweight=".75pt" strokecolor="#cccccc">
+            <v:shape style="position:absolute;left:867;top:246;width:10185;height:3143" coordorigin="868,247" coordsize="10185,3143" path="m868,3389l868,284,868,279,868,274,870,270,872,265,875,261,878,257,882,254,886,251,891,249,895,247,900,247,905,247,11015,247,11020,247,11025,247,11029,249,11034,251,11038,254,11042,257,11045,261,11053,284,11053,3389e" filled="false" stroked="true" strokeweight=".75pt" strokecolor="#cccccc">
               <v:path arrowok="t"/>
               <v:stroke dashstyle="solid"/>
             </v:shape>
@@ -4614,22 +4588,13 @@
         </w:rPr>
         <w:sectPr>
           <w:pgSz w:w="11900" w:h="16840"/>
-          <w:pgMar w:header="297" w:footer="301" w:top="700" w:bottom="500" w:left="740" w:right="720"/>
+          <w:pgMar w:top="820" w:bottom="280" w:left="740" w:right="720"/>
         </w:sectPr>
       </w:pPr>
     </w:p>
     <w:p>
       <w:pPr>
         <w:pStyle w:val="BodyText"/>
-        <w:spacing w:before="2"/>
-        <w:rPr>
-          <w:sz w:val="9"/>
-        </w:rPr>
-      </w:pPr>
-    </w:p>
-    <w:p>
-      <w:pPr>
-        <w:pStyle w:val="BodyText"/>
         <w:ind w:left="119"/>
         <w:rPr>
           <w:sz w:val="20"/>
@@ -4641,11 +4606,11 @@
         </w:rPr>
         <w:pict>
           <v:group style="width:510pt;height:132.4pt;mso-position-horizontal-relative:char;mso-position-vertical-relative:line" coordorigin="0,0" coordsize="10200,2648">
-            <v:shape style="position:absolute;left:7;top:7;width:10185;height:2633" coordorigin="8,8" coordsize="10185,2633" path="m10160,2640l40,2640,35,2639,8,2607,8,8,10192,8,10192,2607,10160,2640xe" filled="true" fillcolor="#f7f7f7" stroked="false">
+            <v:shape style="position:absolute;left:7;top:7;width:10185;height:2633" coordorigin="8,8" coordsize="10185,2633" path="m10160,2640l40,2640,35,2639,8,2607,8,8,10193,8,10192,2607,10160,2640xe" filled="true" fillcolor="#f7f7f7" stroked="false">
               <v:path arrowok="t"/>
               <v:fill type="solid"/>
             </v:shape>
-            <v:shape style="position:absolute;left:7;top:7;width:10185;height:2633" coordorigin="7,7" coordsize="10185,2633" path="m8,2602l8,7m10192,7l10192,2602,10192,2607,10192,2612,10190,2617,10188,2621,10185,2625,10182,2629,10178,2633,10174,2635,10169,2637,10165,2639,10160,2640,10155,2640,45,2640,40,2640,35,2639,31,2637,26,2635,22,2633,18,2629,15,2625,12,2621,10,2617,8,2612,7,2607,8,2602e" filled="false" stroked="true" strokeweight=".75pt" strokecolor="#cccccc">
+            <v:shape style="position:absolute;left:7;top:7;width:10185;height:2633" coordorigin="8,8" coordsize="10185,2633" path="m8,2602l8,8m10193,8l10193,2602,10192,2607,10192,2612,10190,2617,10188,2621,10185,2625,10182,2629,10178,2633,10174,2635,10169,2637,10165,2639,10160,2640,10155,2640,45,2640,40,2640,35,2639,31,2637,26,2635,22,2633,18,2629,15,2625,12,2621,10,2617,8,2612,8,2607,8,2602e" filled="false" stroked="true" strokeweight=".75pt" strokecolor="#cccccc">
               <v:path arrowok="t"/>
               <v:stroke dashstyle="solid"/>
             </v:shape>
@@ -4989,7 +4954,7 @@
     <w:p>
       <w:pPr>
         <w:pStyle w:val="BodyText"/>
-        <w:spacing w:before="11"/>
+        <w:spacing w:before="5"/>
         <w:rPr>
           <w:sz w:val="8"/>
         </w:rPr>
@@ -4998,7 +4963,7 @@
     <w:p>
       <w:pPr>
         <w:spacing w:before="106"/>
-        <w:ind w:left="119" w:right="0" w:firstLine="0"/>
+        <w:ind w:left="120" w:right="0" w:firstLine="0"/>
         <w:jc w:val="left"/>
         <w:rPr>
           <w:sz w:val="24"/>
@@ -5014,7 +4979,7 @@
     <w:p>
       <w:pPr>
         <w:pStyle w:val="BodyText"/>
-        <w:spacing w:before="3"/>
+        <w:spacing w:before="2"/>
         <w:rPr>
           <w:sz w:val="16"/>
         </w:rPr>
@@ -5022,16 +4987,16 @@
       <w:r>
         <w:rPr/>
         <w:pict>
-          <v:group style="position:absolute;margin-left:42.999996pt;margin-top:12.768733pt;width:510pt;height:249.75pt;mso-position-horizontal-relative:page;mso-position-vertical-relative:paragraph;z-index:-15721984;mso-wrap-distance-left:0;mso-wrap-distance-right:0" coordorigin="860,255" coordsize="10200,4995">
-            <v:shape style="position:absolute;left:867;top:262;width:10185;height:4980" coordorigin="867,263" coordsize="10185,4980" path="m11020,5243l900,5243,895,5242,867,5210,867,5205,867,295,900,263,11020,263,11052,295,11052,5210,11025,5242,11020,5243xe" filled="true" fillcolor="#f7f7f7" stroked="false">
+          <v:group style="position:absolute;margin-left:43pt;margin-top:12.748657pt;width:510pt;height:249.75pt;mso-position-horizontal-relative:page;mso-position-vertical-relative:paragraph;z-index:-15721984;mso-wrap-distance-left:0;mso-wrap-distance-right:0" coordorigin="860,255" coordsize="10200,4995">
+            <v:shape style="position:absolute;left:867;top:262;width:10185;height:4980" coordorigin="868,262" coordsize="10185,4980" path="m11020,5242l900,5242,895,5242,868,5210,868,5205,868,295,900,262,11020,262,11052,295,11052,5210,11025,5242,11020,5242xe" filled="true" fillcolor="#f7f7f7" stroked="false">
               <v:path arrowok="t"/>
               <v:fill type="solid"/>
             </v:shape>
-            <v:shape style="position:absolute;left:867;top:262;width:10185;height:4980" coordorigin="867,263" coordsize="10185,4980" path="m867,5205l867,300,867,295,868,291,870,286,872,281,875,277,878,274,882,270,886,268,891,266,895,264,900,263,905,263,11015,263,11020,263,11025,264,11029,266,11034,268,11038,270,11042,274,11045,277,11048,281,11050,286,11052,291,11052,295,11052,300,11052,5205,11029,5240,11025,5242,11020,5243,11015,5243,905,5243,900,5243,895,5242,891,5240,886,5238,867,5210,867,5205xe" filled="false" stroked="true" strokeweight=".75pt" strokecolor="#cccccc">
+            <v:shape style="position:absolute;left:867;top:262;width:10185;height:4980" coordorigin="868,262" coordsize="10185,4980" path="m868,5205l868,300,868,295,868,290,870,286,872,281,875,277,878,273,882,270,886,267,891,265,895,263,900,262,905,262,11015,262,11020,262,11025,263,11029,265,11034,267,11038,270,11042,273,11045,277,11048,281,11050,286,11052,290,11052,295,11053,300,11053,5205,11029,5240,11025,5242,11020,5242,11015,5242,905,5242,900,5242,895,5242,891,5240,886,5238,868,5210,868,5205xe" filled="false" stroked="true" strokeweight=".75pt" strokecolor="#cccccc">
               <v:path arrowok="t"/>
               <v:stroke dashstyle="solid"/>
             </v:shape>
-            <v:shape style="position:absolute;left:886;top:278;width:10147;height:4950" type="#_x0000_t202" filled="false" stroked="false">
+            <v:shape style="position:absolute;left:886;top:277;width:10147;height:4950" type="#_x0000_t202" filled="false" stroked="false">
               <v:textbox inset="0,0,0,0">
                 <w:txbxContent>
                   <w:p>
@@ -5350,7 +5315,7 @@
           <w:tab w:pos="492" w:val="left" w:leader="none"/>
         </w:tabs>
         <w:spacing w:line="240" w:lineRule="auto" w:before="106" w:after="0"/>
-        <w:ind w:left="491" w:right="0" w:hanging="373"/>
+        <w:ind w:left="491" w:right="0" w:hanging="372"/>
         <w:jc w:val="left"/>
       </w:pPr>
       <w:r>
@@ -5399,7 +5364,7 @@
           <w:tab w:pos="473" w:val="left" w:leader="none"/>
         </w:tabs>
         <w:spacing w:line="240" w:lineRule="auto" w:before="188" w:after="0"/>
-        <w:ind w:left="472" w:right="0" w:hanging="354"/>
+        <w:ind w:left="472" w:right="0" w:hanging="353"/>
         <w:jc w:val="left"/>
         <w:rPr>
           <w:sz w:val="31"/>
@@ -5441,7 +5406,7 @@
     <w:p>
       <w:pPr>
         <w:spacing w:line="429" w:lineRule="auto" w:before="218"/>
-        <w:ind w:left="119" w:right="3268" w:firstLine="0"/>
+        <w:ind w:left="120" w:right="3268" w:firstLine="0"/>
         <w:jc w:val="left"/>
         <w:rPr>
           <w:sz w:val="24"/>
@@ -5494,7 +5459,7 @@
       </w:r>
       <w:r>
         <w:rPr>
-          <w:spacing w:val="12"/>
+          <w:spacing w:val="11"/>
           <w:sz w:val="24"/>
         </w:rPr>
         <w:t> </w:t>
@@ -5588,7 +5553,7 @@
       <w:pPr>
         <w:pStyle w:val="BodyText"/>
         <w:spacing w:line="283" w:lineRule="auto" w:before="14"/>
-        <w:ind w:left="119"/>
+        <w:ind w:left="120"/>
         <w:rPr>
           <w:rFonts w:ascii="Consolas"/>
         </w:rPr>
@@ -5622,20 +5587,20 @@
       </w:r>
       <w:r>
         <w:rPr>
+          <w:spacing w:val="-3"/>
+        </w:rPr>
+        <w:t> </w:t>
+      </w:r>
+      <w:r>
+        <w:rPr>
+          <w:b/>
+        </w:rPr>
+        <w:t>inductance</w:t>
+      </w:r>
+      <w:r>
+        <w:rPr>
+          <w:b/>
           <w:spacing w:val="-2"/>
-        </w:rPr>
-        <w:t> </w:t>
-      </w:r>
-      <w:r>
-        <w:rPr>
-          <w:b/>
-        </w:rPr>
-        <w:t>inductance</w:t>
-      </w:r>
-      <w:r>
-        <w:rPr>
-          <w:b/>
-          <w:spacing w:val="-3"/>
         </w:rPr>
         <w:t> </w:t>
       </w:r>
@@ -5655,7 +5620,7 @@
       </w:r>
       <w:r>
         <w:rPr>
-          <w:spacing w:val="-1"/>
+          <w:spacing w:val="-2"/>
         </w:rPr>
         <w:t> </w:t>
       </w:r>
@@ -5665,7 +5630,7 @@
       </w:r>
       <w:r>
         <w:rPr>
-          <w:spacing w:val="-2"/>
+          <w:spacing w:val="-1"/>
         </w:rPr>
         <w:t> </w:t>
       </w:r>
@@ -5685,7 +5650,7 @@
       </w:r>
       <w:r>
         <w:rPr>
-          <w:spacing w:val="-1"/>
+          <w:spacing w:val="-2"/>
         </w:rPr>
         <w:t> </w:t>
       </w:r>
@@ -5751,7 +5716,7 @@
       <w:pPr>
         <w:pStyle w:val="BodyText"/>
         <w:spacing w:before="1"/>
-        <w:ind w:left="119"/>
+        <w:ind w:left="120"/>
         <w:rPr>
           <w:rFonts w:ascii="Consolas" w:hAnsi="Consolas"/>
         </w:rPr>
@@ -5800,7 +5765,7 @@
       <w:pPr>
         <w:pStyle w:val="BodyText"/>
         <w:spacing w:line="283" w:lineRule="auto" w:before="51"/>
-        <w:ind w:left="119" w:right="366"/>
+        <w:ind w:left="120" w:right="365"/>
       </w:pPr>
       <w:r>
         <w:rPr>
@@ -5815,7 +5780,7 @@
       </w:r>
       <w:r>
         <w:rPr>
-          <w:spacing w:val="-55"/>
+          <w:spacing w:val="-56"/>
         </w:rPr>
         <w:t> </w:t>
       </w:r>
@@ -5837,7 +5802,7 @@
     <w:p>
       <w:pPr>
         <w:spacing w:before="239"/>
-        <w:ind w:left="119" w:right="0" w:firstLine="0"/>
+        <w:ind w:left="120" w:right="0" w:firstLine="0"/>
         <w:jc w:val="left"/>
         <w:rPr>
           <w:sz w:val="24"/>
@@ -5861,12 +5826,12 @@
       <w:r>
         <w:rPr/>
         <w:pict>
-          <v:group style="position:absolute;margin-left:42.999996pt;margin-top:12.715625pt;width:510pt;height:79.150pt;mso-position-horizontal-relative:page;mso-position-vertical-relative:paragraph;z-index:-15721472;mso-wrap-distance-left:0;mso-wrap-distance-right:0" coordorigin="860,254" coordsize="10200,1583">
-            <v:shape style="position:absolute;left:867;top:261;width:10185;height:1568" coordorigin="867,262" coordsize="10185,1568" path="m11052,1829l867,1829,867,294,900,262,11020,262,11052,1829xe" filled="true" fillcolor="#f7f7f7" stroked="false">
+          <v:group style="position:absolute;margin-left:43pt;margin-top:12.715625pt;width:510pt;height:79.150pt;mso-position-horizontal-relative:page;mso-position-vertical-relative:paragraph;z-index:-15721472;mso-wrap-distance-left:0;mso-wrap-distance-right:0" coordorigin="860,254" coordsize="10200,1583">
+            <v:shape style="position:absolute;left:867;top:261;width:10185;height:1568" coordorigin="868,262" coordsize="10185,1568" path="m11053,1829l868,1829,868,294,900,262,11020,262,11053,1829xe" filled="true" fillcolor="#f7f7f7" stroked="false">
               <v:path arrowok="t"/>
               <v:fill type="solid"/>
             </v:shape>
-            <v:shape style="position:absolute;left:867;top:261;width:10185;height:1568" coordorigin="867,262" coordsize="10185,1568" path="m867,1829l867,299,867,294,868,290,870,285,872,280,875,276,878,273,882,269,886,267,891,265,895,263,900,262,905,262,11015,262,11020,262,11025,263,11029,265,11034,267,11038,269,11042,273,11045,276,11052,299,11052,1829e" filled="false" stroked="true" strokeweight=".75pt" strokecolor="#cccccc">
+            <v:shape style="position:absolute;left:867;top:261;width:10185;height:1568" coordorigin="868,262" coordsize="10185,1568" path="m868,1829l868,299,868,294,868,290,870,285,872,280,875,276,878,273,882,269,886,267,891,265,895,263,900,262,905,262,11015,262,11020,262,11025,263,11029,265,11034,267,11038,269,11042,273,11045,276,11053,299,11053,1829e" filled="false" stroked="true" strokeweight=".75pt" strokecolor="#cccccc">
               <v:path arrowok="t"/>
               <v:stroke dashstyle="solid"/>
             </v:shape>
@@ -6007,22 +5972,13 @@
         </w:rPr>
         <w:sectPr>
           <w:pgSz w:w="11900" w:h="16840"/>
-          <w:pgMar w:header="297" w:footer="301" w:top="700" w:bottom="500" w:left="740" w:right="720"/>
+          <w:pgMar w:top="820" w:bottom="280" w:left="740" w:right="720"/>
         </w:sectPr>
       </w:pPr>
     </w:p>
     <w:p>
       <w:pPr>
         <w:pStyle w:val="BodyText"/>
-        <w:spacing w:before="2"/>
-        <w:rPr>
-          <w:sz w:val="9"/>
-        </w:rPr>
-      </w:pPr>
-    </w:p>
-    <w:p>
-      <w:pPr>
-        <w:pStyle w:val="BodyText"/>
         <w:ind w:left="119"/>
         <w:rPr>
           <w:sz w:val="20"/>
@@ -6034,11 +5990,11 @@
         </w:rPr>
         <w:pict>
           <v:group style="width:510pt;height:146.65pt;mso-position-horizontal-relative:char;mso-position-vertical-relative:line" coordorigin="0,0" coordsize="10200,2933">
-            <v:shape style="position:absolute;left:7;top:7;width:10185;height:2918" coordorigin="8,8" coordsize="10185,2918" path="m10160,2925l40,2925,35,2924,8,2892,8,8,10192,8,10192,2892,10160,2925xe" filled="true" fillcolor="#f7f7f7" stroked="false">
+            <v:shape style="position:absolute;left:7;top:7;width:10185;height:2918" coordorigin="8,8" coordsize="10185,2918" path="m10160,2925l40,2925,35,2924,8,2892,8,8,10193,8,10192,2892,10160,2925xe" filled="true" fillcolor="#f7f7f7" stroked="false">
               <v:path arrowok="t"/>
               <v:fill type="solid"/>
             </v:shape>
-            <v:shape style="position:absolute;left:7;top:7;width:10185;height:2918" coordorigin="7,7" coordsize="10185,2918" path="m8,2887l8,7m10192,7l10192,2887,10192,2892,10192,2897,10190,2902,10188,2906,10185,2910,10182,2914,10178,2918,10174,2920,10169,2922,10165,2924,10160,2925,10155,2925,45,2925,40,2925,35,2924,31,2922,26,2920,22,2918,18,2914,15,2910,12,2906,10,2902,8,2897,7,2892,8,2887e" filled="false" stroked="true" strokeweight=".75pt" strokecolor="#cccccc">
+            <v:shape style="position:absolute;left:7;top:7;width:10185;height:2918" coordorigin="8,8" coordsize="10185,2918" path="m8,2888l8,8m10193,8l10193,2888,10192,2892,10192,2897,10190,2902,10188,2906,10185,2910,10182,2914,10178,2918,10174,2920,10169,2922,10165,2924,10160,2925,10155,2925,45,2925,40,2925,35,2924,31,2922,26,2920,22,2918,18,2914,15,2910,12,2906,10,2902,8,2897,8,2892,8,2888e" filled="false" stroked="true" strokeweight=".75pt" strokecolor="#cccccc">
               <v:path arrowok="t"/>
               <v:stroke dashstyle="solid"/>
             </v:shape>
@@ -6515,7 +6471,7 @@
     <w:p>
       <w:pPr>
         <w:pStyle w:val="BodyText"/>
-        <w:spacing w:before="11"/>
+        <w:spacing w:before="5"/>
         <w:rPr>
           <w:sz w:val="8"/>
         </w:rPr>
@@ -6524,7 +6480,7 @@
     <w:p>
       <w:pPr>
         <w:spacing w:before="106"/>
-        <w:ind w:left="119" w:right="0" w:firstLine="0"/>
+        <w:ind w:left="120" w:right="0" w:firstLine="0"/>
         <w:jc w:val="left"/>
         <w:rPr>
           <w:sz w:val="24"/>
@@ -6540,7 +6496,7 @@
     <w:p>
       <w:pPr>
         <w:pStyle w:val="BodyText"/>
-        <w:spacing w:before="3"/>
+        <w:spacing w:before="2"/>
         <w:rPr>
           <w:sz w:val="16"/>
         </w:rPr>
@@ -6548,16 +6504,16 @@
       <w:r>
         <w:rPr/>
         <w:pict>
-          <v:group style="position:absolute;margin-left:42.999996pt;margin-top:12.76865pt;width:510pt;height:121.5pt;mso-position-horizontal-relative:page;mso-position-vertical-relative:paragraph;z-index:-15720448;mso-wrap-distance-left:0;mso-wrap-distance-right:0" coordorigin="860,255" coordsize="10200,2430">
-            <v:shape style="position:absolute;left:867;top:262;width:10185;height:2415" coordorigin="867,263" coordsize="10185,2415" path="m11020,2678l900,2678,895,2677,867,2645,867,2640,867,295,900,263,11020,263,11052,295,11052,2645,11025,2677,11020,2678xe" filled="true" fillcolor="#f7f7f7" stroked="false">
+          <v:group style="position:absolute;margin-left:43pt;margin-top:12.748689pt;width:510pt;height:121.5pt;mso-position-horizontal-relative:page;mso-position-vertical-relative:paragraph;z-index:-15720448;mso-wrap-distance-left:0;mso-wrap-distance-right:0" coordorigin="860,255" coordsize="10200,2430">
+            <v:shape style="position:absolute;left:867;top:262;width:10185;height:2415" coordorigin="868,262" coordsize="10185,2415" path="m11020,2677l900,2677,895,2677,868,2645,868,2640,868,295,900,262,11020,262,11052,295,11052,2645,11025,2677,11020,2677xe" filled="true" fillcolor="#f7f7f7" stroked="false">
               <v:path arrowok="t"/>
               <v:fill type="solid"/>
             </v:shape>
-            <v:shape style="position:absolute;left:867;top:262;width:10185;height:2415" coordorigin="867,263" coordsize="10185,2415" path="m867,2640l867,300,867,295,868,291,870,286,872,281,875,277,878,274,882,270,886,268,891,266,895,264,900,263,905,263,11015,263,11020,263,11025,264,11029,266,11034,268,11038,270,11042,274,11045,277,11052,300,11052,2640,11029,2675,11025,2677,11020,2678,11015,2678,905,2678,900,2678,895,2677,891,2675,886,2673,867,2645,867,2640xe" filled="false" stroked="true" strokeweight=".75pt" strokecolor="#cccccc">
+            <v:shape style="position:absolute;left:867;top:262;width:10185;height:2415" coordorigin="868,262" coordsize="10185,2415" path="m868,2640l868,300,868,295,868,290,870,286,872,281,875,277,878,273,882,270,886,267,891,265,895,263,900,262,905,262,11015,262,11020,262,11025,263,11029,265,11034,267,11038,270,11042,273,11045,277,11053,300,11053,2640,11029,2675,11025,2677,11020,2677,11015,2677,905,2677,900,2677,895,2677,891,2675,886,2673,868,2645,868,2640xe" filled="false" stroked="true" strokeweight=".75pt" strokecolor="#cccccc">
               <v:path arrowok="t"/>
               <v:stroke dashstyle="solid"/>
             </v:shape>
-            <v:shape style="position:absolute;left:886;top:278;width:10147;height:2385" type="#_x0000_t202" filled="false" stroked="false">
+            <v:shape style="position:absolute;left:886;top:277;width:10147;height:2385" type="#_x0000_t202" filled="false" stroked="false">
               <v:textbox inset="0,0,0,0">
                 <w:txbxContent>
                   <w:p>
@@ -6747,7 +6703,7 @@
           <w:tab w:pos="549" w:val="left" w:leader="none"/>
         </w:tabs>
         <w:spacing w:line="240" w:lineRule="auto" w:before="106" w:after="0"/>
-        <w:ind w:left="548" w:right="0" w:hanging="430"/>
+        <w:ind w:left="548" w:right="0" w:hanging="429"/>
         <w:jc w:val="left"/>
       </w:pPr>
       <w:r>
@@ -6788,7 +6744,7 @@
     <w:p>
       <w:pPr>
         <w:spacing w:line="429" w:lineRule="auto" w:before="233"/>
-        <w:ind w:left="119" w:right="3268" w:firstLine="0"/>
+        <w:ind w:left="120" w:right="3268" w:firstLine="0"/>
         <w:jc w:val="left"/>
         <w:rPr>
           <w:sz w:val="24"/>
@@ -6841,7 +6797,7 @@
       </w:r>
       <w:r>
         <w:rPr>
-          <w:spacing w:val="12"/>
+          <w:spacing w:val="11"/>
           <w:sz w:val="24"/>
         </w:rPr>
         <w:t> </w:t>
@@ -6945,11 +6901,11 @@
         </w:rPr>
         <w:pict>
           <v:group style="width:510pt;height:207pt;mso-position-horizontal-relative:char;mso-position-vertical-relative:line" coordorigin="0,0" coordsize="10200,4140">
-            <v:shape style="position:absolute;left:7;top:7;width:10185;height:4125" coordorigin="7,7" coordsize="10185,4125" path="m10160,4132l40,4132,35,4132,7,4100,8,4095,7,40,40,7,10160,7,10192,40,10192,4100,10165,4132,10160,4132xe" filled="true" fillcolor="#f7f7f7" stroked="false">
+            <v:shape style="position:absolute;left:7;top:7;width:10185;height:4125" coordorigin="8,8" coordsize="10185,4125" path="m10160,4132l40,4132,35,4132,8,4100,8,4095,8,40,40,8,10160,8,10192,40,10192,4100,10165,4132,10160,4132xe" filled="true" fillcolor="#f7f7f7" stroked="false">
               <v:path arrowok="t"/>
               <v:fill type="solid"/>
             </v:shape>
-            <v:shape style="position:absolute;left:7;top:7;width:10185;height:4125" coordorigin="7,7" coordsize="10185,4125" path="m8,4095l8,45,7,40,8,35,10,31,12,26,15,22,18,18,22,15,26,12,31,10,35,8,40,7,45,7,10155,7,10160,7,10165,8,10169,10,10174,12,10178,15,10182,18,10185,22,10192,45,10192,4095,10155,4132,45,4132,10,4109,8,4105,7,4100,8,4095xe" filled="false" stroked="true" strokeweight=".75pt" strokecolor="#cccccc">
+            <v:shape style="position:absolute;left:7;top:7;width:10185;height:4125" coordorigin="8,8" coordsize="10185,4125" path="m8,4095l8,45,8,40,8,35,10,31,12,26,15,22,18,18,22,15,26,12,31,10,35,8,40,8,45,8,10155,8,10160,8,10165,8,10169,10,10174,12,10178,15,10182,18,10185,22,10193,45,10193,4095,10155,4133,45,4133,10,4109,8,4105,8,4100,8,4095xe" filled="false" stroked="true" strokeweight=".75pt" strokecolor="#cccccc">
               <v:path arrowok="t"/>
               <v:stroke dashstyle="solid"/>
             </v:shape>
@@ -7493,7 +7449,7 @@
     <w:p>
       <w:pPr>
         <w:spacing w:before="106"/>
-        <w:ind w:left="119" w:right="0" w:firstLine="0"/>
+        <w:ind w:left="120" w:right="0" w:firstLine="0"/>
         <w:jc w:val="left"/>
         <w:rPr>
           <w:sz w:val="24"/>
@@ -7516,12 +7472,12 @@
       <w:r>
         <w:rPr/>
         <w:pict>
-          <v:group style="position:absolute;margin-left:42.999996pt;margin-top:11.950586pt;width:510pt;height:115.15pt;mso-position-horizontal-relative:page;mso-position-vertical-relative:paragraph;z-index:-15719424;mso-wrap-distance-left:0;mso-wrap-distance-right:0" coordorigin="860,239" coordsize="10200,2303">
-            <v:shape style="position:absolute;left:867;top:246;width:10185;height:2288" coordorigin="867,247" coordsize="10185,2288" path="m11052,2534l867,2534,867,279,900,247,11020,247,11052,2534xe" filled="true" fillcolor="#f7f7f7" stroked="false">
+          <v:group style="position:absolute;margin-left:43pt;margin-top:11.950586pt;width:510pt;height:115.15pt;mso-position-horizontal-relative:page;mso-position-vertical-relative:paragraph;z-index:-15719424;mso-wrap-distance-left:0;mso-wrap-distance-right:0" coordorigin="860,239" coordsize="10200,2303">
+            <v:shape style="position:absolute;left:867;top:246;width:10185;height:2288" coordorigin="868,247" coordsize="10185,2288" path="m11053,2534l868,2534,868,279,900,247,11020,247,11053,2534xe" filled="true" fillcolor="#f7f7f7" stroked="false">
               <v:path arrowok="t"/>
               <v:fill type="solid"/>
             </v:shape>
-            <v:shape style="position:absolute;left:867;top:246;width:10185;height:2288" coordorigin="867,247" coordsize="10185,2288" path="m867,2534l867,284,867,279,868,274,870,270,872,265,875,261,878,257,882,254,886,251,891,249,895,247,900,247,905,247,11015,247,11020,247,11025,247,11029,249,11034,251,11038,254,11042,257,11045,261,11052,284,11052,2534e" filled="false" stroked="true" strokeweight=".75pt" strokecolor="#cccccc">
+            <v:shape style="position:absolute;left:867;top:246;width:10185;height:2288" coordorigin="868,247" coordsize="10185,2288" path="m868,2534l868,284,868,279,868,274,870,270,872,265,875,261,878,257,882,254,886,251,891,249,895,247,900,247,905,247,11015,247,11020,247,11025,247,11029,249,11034,251,11038,254,11042,257,11045,261,11053,284,11053,2534e" filled="false" stroked="true" strokeweight=".75pt" strokecolor="#cccccc">
               <v:path arrowok="t"/>
               <v:stroke dashstyle="solid"/>
             </v:shape>
@@ -7698,17 +7654,8 @@
         </w:rPr>
         <w:sectPr>
           <w:pgSz w:w="11900" w:h="16840"/>
-          <w:pgMar w:header="297" w:footer="301" w:top="700" w:bottom="500" w:left="740" w:right="720"/>
+          <w:pgMar w:top="820" w:bottom="280" w:left="740" w:right="720"/>
         </w:sectPr>
-      </w:pPr>
-    </w:p>
-    <w:p>
-      <w:pPr>
-        <w:pStyle w:val="BodyText"/>
-        <w:spacing w:before="2"/>
-        <w:rPr>
-          <w:sz w:val="9"/>
-        </w:rPr>
       </w:pPr>
     </w:p>
     <w:p>
@@ -7727,11 +7674,11 @@
         </w:rPr>
         <w:pict>
           <v:group style="width:510pt;height:7.15pt;mso-position-horizontal-relative:char;mso-position-vertical-relative:line" coordorigin="0,0" coordsize="10200,143">
-            <v:shape style="position:absolute;left:7;top:7;width:10185;height:128" coordorigin="8,8" coordsize="10185,128" path="m10160,135l40,135,35,134,8,102,8,8,10192,8,10192,102,10160,135xe" filled="true" fillcolor="#f7f7f7" stroked="false">
+            <v:shape style="position:absolute;left:7;top:7;width:10185;height:128" coordorigin="8,8" coordsize="10185,128" path="m10160,135l40,135,35,134,8,102,8,8,10193,8,10192,102,10160,135xe" filled="true" fillcolor="#f7f7f7" stroked="false">
               <v:path arrowok="t"/>
               <v:fill type="solid"/>
             </v:shape>
-            <v:shape style="position:absolute;left:7;top:7;width:10185;height:128" coordorigin="7,7" coordsize="10185,128" path="m8,97l8,7m10192,7l10192,97,10192,102,10192,107,10190,112,10188,116,10185,120,10182,124,10178,128,10174,130,10169,132,10165,134,10160,135,10155,135,45,135,40,135,35,134,31,132,26,130,22,128,18,124,15,120,12,116,10,112,8,107,7,102,8,97e" filled="false" stroked="true" strokeweight=".75pt" strokecolor="#cccccc">
+            <v:shape style="position:absolute;left:7;top:7;width:10185;height:128" coordorigin="8,8" coordsize="10185,128" path="m8,97l8,8m10193,8l10193,97,10192,102,10192,107,10190,112,10188,116,10185,120,10182,124,10178,128,10174,130,10169,132,10165,134,10160,135,10155,135,45,135,40,135,35,134,31,132,26,130,22,128,18,124,15,120,12,116,10,112,8,107,8,102,8,97e" filled="false" stroked="true" strokeweight=".75pt" strokecolor="#cccccc">
               <v:path arrowok="t"/>
               <v:stroke dashstyle="solid"/>
             </v:shape>
@@ -7748,7 +7695,7 @@
     <w:p>
       <w:pPr>
         <w:pStyle w:val="BodyText"/>
-        <w:spacing w:before="10"/>
+        <w:spacing w:before="3"/>
         <w:rPr>
           <w:sz w:val="9"/>
         </w:rPr>
@@ -7764,8 +7711,8 @@
         <w:tabs>
           <w:tab w:pos="626" w:val="left" w:leader="none"/>
         </w:tabs>
-        <w:spacing w:line="240" w:lineRule="auto" w:before="105" w:after="0"/>
-        <w:ind w:left="625" w:right="0" w:hanging="507"/>
+        <w:spacing w:line="240" w:lineRule="auto" w:before="106" w:after="0"/>
+        <w:ind w:left="625" w:right="0" w:hanging="506"/>
         <w:jc w:val="left"/>
       </w:pPr>
       <w:r>
@@ -7805,8 +7752,8 @@
     </w:p>
     <w:p>
       <w:pPr>
-        <w:spacing w:line="429" w:lineRule="auto" w:before="219"/>
-        <w:ind w:left="119" w:right="3268" w:firstLine="0"/>
+        <w:spacing w:line="429" w:lineRule="auto" w:before="218"/>
+        <w:ind w:left="120" w:right="3268" w:firstLine="0"/>
         <w:jc w:val="left"/>
         <w:rPr>
           <w:sz w:val="24"/>
@@ -7859,7 +7806,7 @@
       </w:r>
       <w:r>
         <w:rPr>
-          <w:spacing w:val="12"/>
+          <w:spacing w:val="11"/>
           <w:sz w:val="24"/>
         </w:rPr>
         <w:t> </w:t>
@@ -7963,11 +7910,11 @@
         </w:rPr>
         <w:pict>
           <v:group style="width:510pt;height:221.25pt;mso-position-horizontal-relative:char;mso-position-vertical-relative:line" coordorigin="0,0" coordsize="10200,4425">
-            <v:shape style="position:absolute;left:7;top:7;width:10185;height:4410" coordorigin="7,7" coordsize="10185,4410" path="m10160,4417l40,4417,35,4417,7,4385,8,4380,7,40,40,7,10160,7,10192,40,10192,4385,10165,4417,10160,4417xe" filled="true" fillcolor="#f7f7f7" stroked="false">
+            <v:shape style="position:absolute;left:7;top:7;width:10185;height:4410" coordorigin="8,8" coordsize="10185,4410" path="m10160,4417l40,4417,35,4417,8,4385,8,4380,8,40,40,8,10160,8,10192,40,10192,4385,10165,4417,10160,4417xe" filled="true" fillcolor="#f7f7f7" stroked="false">
               <v:path arrowok="t"/>
               <v:fill type="solid"/>
             </v:shape>
-            <v:shape style="position:absolute;left:7;top:7;width:10185;height:4410" coordorigin="7,7" coordsize="10185,4410" path="m8,4380l8,45,7,40,8,35,10,31,12,26,15,22,40,7,45,7,10155,7,10160,7,10165,8,10192,45,10192,4380,10155,4417,45,4417,10,4394,8,4390,7,4385,8,4380xe" filled="false" stroked="true" strokeweight=".75pt" strokecolor="#cccccc">
+            <v:shape style="position:absolute;left:7;top:7;width:10185;height:4410" coordorigin="8,8" coordsize="10185,4410" path="m8,4380l8,45,8,40,8,35,10,31,12,26,15,22,40,8,45,8,10155,8,10160,8,10165,8,10193,45,10193,4380,10155,4418,45,4418,10,4394,8,4390,8,4385,8,4380xe" filled="false" stroked="true" strokeweight=".75pt" strokecolor="#cccccc">
               <v:path arrowok="t"/>
               <v:stroke dashstyle="solid"/>
             </v:shape>
@@ -8634,7 +8581,7 @@
     <w:p>
       <w:pPr>
         <w:spacing w:before="106"/>
-        <w:ind w:left="119" w:right="0" w:firstLine="0"/>
+        <w:ind w:left="120" w:right="0" w:firstLine="0"/>
         <w:jc w:val="left"/>
         <w:rPr>
           <w:sz w:val="24"/>
@@ -8657,12 +8604,12 @@
       <w:r>
         <w:rPr/>
         <w:pict>
-          <v:group style="position:absolute;margin-left:42.999996pt;margin-top:11.99373pt;width:510pt;height:93pt;mso-position-horizontal-relative:page;mso-position-vertical-relative:paragraph;z-index:-15717888;mso-wrap-distance-left:0;mso-wrap-distance-right:0" coordorigin="860,240" coordsize="10200,1860">
-            <v:shape style="position:absolute;left:867;top:247;width:10185;height:1845" coordorigin="867,247" coordsize="10185,1845" path="m11020,2092l900,2092,895,2091,867,2060,867,2055,867,280,900,247,11020,247,11052,280,11052,2060,11025,2091,11020,2092xe" filled="true" fillcolor="#f7f7f7" stroked="false">
+          <v:group style="position:absolute;margin-left:43pt;margin-top:11.99375pt;width:510pt;height:93pt;mso-position-horizontal-relative:page;mso-position-vertical-relative:paragraph;z-index:-15717888;mso-wrap-distance-left:0;mso-wrap-distance-right:0" coordorigin="860,240" coordsize="10200,1860">
+            <v:shape style="position:absolute;left:867;top:247;width:10185;height:1845" coordorigin="868,247" coordsize="10185,1845" path="m11020,2092l900,2092,895,2091,868,2060,868,2055,868,280,900,247,11020,247,11052,280,11052,2060,11025,2091,11020,2092xe" filled="true" fillcolor="#f7f7f7" stroked="false">
               <v:path arrowok="t"/>
               <v:fill type="solid"/>
             </v:shape>
-            <v:shape style="position:absolute;left:867;top:247;width:10185;height:1845" coordorigin="867,247" coordsize="10185,1845" path="m867,2055l867,285,867,280,868,275,870,271,872,266,875,262,878,258,882,255,886,252,891,250,895,248,900,247,905,247,11015,247,11020,247,11025,248,11029,250,11034,252,11038,255,11042,258,11045,262,11052,285,11052,2055,11015,2092,905,2092,867,2060,867,2055xe" filled="false" stroked="true" strokeweight=".75pt" strokecolor="#cccccc">
+            <v:shape style="position:absolute;left:867;top:247;width:10185;height:1845" coordorigin="868,247" coordsize="10185,1845" path="m868,2055l868,285,868,280,868,275,870,271,872,266,875,262,878,258,882,255,886,252,891,250,895,248,900,247,905,247,11015,247,11020,247,11025,248,11029,250,11034,252,11038,255,11042,258,11045,262,11053,285,11053,2055,11015,2092,905,2092,868,2060,868,2055xe" filled="false" stroked="true" strokeweight=".75pt" strokecolor="#cccccc">
               <v:path arrowok="t"/>
               <v:stroke dashstyle="solid"/>
             </v:shape>
@@ -8776,7 +8723,7 @@
     <w:p>
       <w:pPr>
         <w:pStyle w:val="Heading1"/>
-        <w:ind w:left="119" w:firstLine="0"/>
+        <w:ind w:left="120" w:firstLine="0"/>
       </w:pPr>
       <w:r>
         <w:rPr/>
@@ -8806,7 +8753,7 @@
     <w:p>
       <w:pPr>
         <w:spacing w:line="439" w:lineRule="auto" w:before="218"/>
-        <w:ind w:left="119" w:right="3268" w:firstLine="0"/>
+        <w:ind w:left="120" w:right="3268" w:firstLine="0"/>
         <w:jc w:val="left"/>
         <w:rPr>
           <w:sz w:val="24"/>
@@ -8815,12 +8762,12 @@
       <w:r>
         <w:rPr/>
         <w:pict>
-          <v:group style="position:absolute;margin-left:42.999996pt;margin-top:68.09903pt;width:510pt;height:209.65pt;mso-position-horizontal-relative:page;mso-position-vertical-relative:paragraph;z-index:15739904" coordorigin="860,1362" coordsize="10200,4193">
-            <v:shape style="position:absolute;left:867;top:1369;width:10185;height:4178" coordorigin="867,1369" coordsize="10185,4178" path="m11052,5547l867,5547,867,1402,900,1369,11020,1369,11052,5547xe" filled="true" fillcolor="#f7f7f7" stroked="false">
+          <v:group style="position:absolute;margin-left:43pt;margin-top:68.099113pt;width:510pt;height:209.65pt;mso-position-horizontal-relative:page;mso-position-vertical-relative:paragraph;z-index:15739904" coordorigin="860,1362" coordsize="10200,4193">
+            <v:shape style="position:absolute;left:867;top:1369;width:10185;height:4178" coordorigin="868,1369" coordsize="10185,4178" path="m11053,5547l868,5547,868,1402,900,1369,11020,1369,11053,5547xe" filled="true" fillcolor="#f7f7f7" stroked="false">
               <v:path arrowok="t"/>
               <v:fill type="solid"/>
             </v:shape>
-            <v:shape style="position:absolute;left:867;top:1369;width:10185;height:4178" coordorigin="867,1369" coordsize="10185,4178" path="m867,5547l867,1407,867,1402,868,1397,870,1393,872,1388,875,1384,878,1380,882,1377,886,1374,891,1372,895,1370,900,1369,905,1369,11015,1369,11020,1369,11025,1370,11029,1372,11034,1374,11038,1377,11042,1380,11045,1384,11048,1388,11050,1393,11052,1397,11052,1402,11052,1407,11052,5547e" filled="false" stroked="true" strokeweight=".75pt" strokecolor="#cccccc">
+            <v:shape style="position:absolute;left:867;top:1369;width:10185;height:4178" coordorigin="868,1369" coordsize="10185,4178" path="m868,5547l868,1407,868,1402,868,1397,870,1393,872,1388,875,1384,878,1380,882,1377,886,1374,891,1372,895,1370,900,1369,905,1369,11015,1369,11020,1369,11025,1370,11029,1372,11034,1374,11038,1377,11042,1380,11045,1384,11048,1388,11050,1393,11052,1397,11052,1402,11053,1407,11053,5547e" filled="false" stroked="true" strokeweight=".75pt" strokecolor="#cccccc">
               <v:path arrowok="t"/>
               <v:stroke dashstyle="solid"/>
             </v:shape>
@@ -9492,7 +9439,7 @@
       </w:r>
       <w:r>
         <w:rPr>
-          <w:spacing w:val="12"/>
+          <w:spacing w:val="11"/>
           <w:sz w:val="24"/>
         </w:rPr>
         <w:t> </w:t>
@@ -9591,22 +9538,13 @@
         </w:rPr>
         <w:sectPr>
           <w:pgSz w:w="11900" w:h="16840"/>
-          <w:pgMar w:header="297" w:footer="301" w:top="700" w:bottom="500" w:left="740" w:right="720"/>
+          <w:pgMar w:top="820" w:bottom="280" w:left="740" w:right="720"/>
         </w:sectPr>
       </w:pPr>
     </w:p>
     <w:p>
       <w:pPr>
         <w:pStyle w:val="BodyText"/>
-        <w:spacing w:before="2"/>
-        <w:rPr>
-          <w:sz w:val="9"/>
-        </w:rPr>
-      </w:pPr>
-    </w:p>
-    <w:p>
-      <w:pPr>
-        <w:pStyle w:val="BodyText"/>
         <w:ind w:left="119"/>
         <w:rPr>
           <w:sz w:val="20"/>
@@ -9618,11 +9556,11 @@
         </w:rPr>
         <w:pict>
           <v:group style="width:510pt;height:246.4pt;mso-position-horizontal-relative:char;mso-position-vertical-relative:line" coordorigin="0,0" coordsize="10200,4928">
-            <v:shape style="position:absolute;left:7;top:7;width:10185;height:4913" coordorigin="8,8" coordsize="10185,4913" path="m10160,4920l40,4920,35,4919,8,4887,8,8,10192,8,10192,4887,10160,4920xe" filled="true" fillcolor="#f7f7f7" stroked="false">
+            <v:shape style="position:absolute;left:7;top:7;width:10185;height:4913" coordorigin="8,8" coordsize="10185,4913" path="m10160,4920l40,4920,35,4919,8,4887,8,8,10193,8,10192,4887,10160,4920xe" filled="true" fillcolor="#f7f7f7" stroked="false">
               <v:path arrowok="t"/>
               <v:fill type="solid"/>
             </v:shape>
-            <v:shape style="position:absolute;left:7;top:7;width:10185;height:4913" coordorigin="7,7" coordsize="10185,4913" path="m8,4883l8,7m10192,7l10192,4883,10192,4887,10192,4892,10190,4897,10188,4901,10185,4905,10182,4909,10178,4913,10174,4915,10169,4917,10165,4919,10160,4920,10155,4920,45,4920,40,4920,35,4919,31,4917,26,4915,22,4913,18,4909,15,4905,12,4901,10,4897,8,4892,7,4887,8,4883e" filled="false" stroked="true" strokeweight=".75pt" strokecolor="#cccccc">
+            <v:shape style="position:absolute;left:7;top:7;width:10185;height:4913" coordorigin="8,8" coordsize="10185,4913" path="m8,4882l8,8m10193,8l10193,4882,10192,4887,10192,4892,10190,4897,10188,4901,10185,4905,10182,4909,10178,4913,10174,4915,10169,4917,10165,4919,10160,4920,10155,4920,45,4920,40,4920,35,4919,31,4917,26,4915,22,4913,18,4909,15,4905,12,4901,10,4897,8,4892,8,4887,8,4882e" filled="false" stroked="true" strokeweight=".75pt" strokecolor="#cccccc">
               <v:path arrowok="t"/>
               <v:stroke dashstyle="solid"/>
             </v:shape>
@@ -10620,7 +10558,7 @@
     <w:p>
       <w:pPr>
         <w:pStyle w:val="BodyText"/>
-        <w:spacing w:before="11"/>
+        <w:spacing w:before="5"/>
         <w:rPr>
           <w:sz w:val="8"/>
         </w:rPr>
@@ -10629,7 +10567,7 @@
     <w:p>
       <w:pPr>
         <w:spacing w:before="106"/>
-        <w:ind w:left="119" w:right="0" w:firstLine="0"/>
+        <w:ind w:left="120" w:right="0" w:firstLine="0"/>
         <w:jc w:val="left"/>
         <w:rPr>
           <w:sz w:val="24"/>
@@ -10645,7 +10583,7 @@
     <w:p>
       <w:pPr>
         <w:pStyle w:val="BodyText"/>
-        <w:spacing w:before="3"/>
+        <w:spacing w:before="2"/>
         <w:rPr>
           <w:sz w:val="16"/>
         </w:rPr>
@@ -10653,16 +10591,16 @@
       <w:r>
         <w:rPr/>
         <w:pict>
-          <v:group style="position:absolute;margin-left:42.999996pt;margin-top:12.768804pt;width:510pt;height:121.5pt;mso-position-horizontal-relative:page;mso-position-vertical-relative:paragraph;z-index:-15716352;mso-wrap-distance-left:0;mso-wrap-distance-right:0" coordorigin="860,255" coordsize="10200,2430">
-            <v:shape style="position:absolute;left:867;top:262;width:10185;height:2415" coordorigin="867,263" coordsize="10185,2415" path="m11020,2678l900,2678,895,2677,867,2645,867,2640,867,295,900,263,11020,263,11052,295,11052,2645,11025,2677,11020,2678xe" filled="true" fillcolor="#f7f7f7" stroked="false">
+          <v:group style="position:absolute;margin-left:43pt;margin-top:12.748513pt;width:510pt;height:121.5pt;mso-position-horizontal-relative:page;mso-position-vertical-relative:paragraph;z-index:-15716352;mso-wrap-distance-left:0;mso-wrap-distance-right:0" coordorigin="860,255" coordsize="10200,2430">
+            <v:shape style="position:absolute;left:867;top:262;width:10185;height:2415" coordorigin="868,262" coordsize="10185,2415" path="m11020,2677l900,2677,895,2677,868,2645,868,2640,868,295,900,262,11020,262,11052,295,11052,2645,11025,2677,11020,2677xe" filled="true" fillcolor="#f7f7f7" stroked="false">
               <v:path arrowok="t"/>
               <v:fill type="solid"/>
             </v:shape>
-            <v:shape style="position:absolute;left:867;top:262;width:10185;height:2415" coordorigin="867,263" coordsize="10185,2415" path="m867,2640l867,300,867,295,868,291,870,286,872,281,875,277,878,274,882,270,886,268,891,266,895,264,900,263,905,263,11015,263,11020,263,11025,264,11029,266,11034,268,11038,270,11042,274,11045,277,11048,281,11050,286,11052,291,11052,295,11052,300,11052,2640,11015,2678,905,2678,870,2655,868,2650,867,2645,867,2640xe" filled="false" stroked="true" strokeweight=".75pt" strokecolor="#cccccc">
+            <v:shape style="position:absolute;left:867;top:262;width:10185;height:2415" coordorigin="868,262" coordsize="10185,2415" path="m868,2640l868,300,868,295,868,290,870,286,872,281,875,277,878,273,882,270,886,267,891,265,895,263,900,262,905,262,11015,262,11020,262,11025,263,11029,265,11034,267,11038,270,11042,273,11045,277,11048,281,11050,286,11052,290,11052,295,11053,300,11053,2640,11015,2677,905,2677,870,2654,868,2650,868,2645,868,2640xe" filled="false" stroked="true" strokeweight=".75pt" strokecolor="#cccccc">
               <v:path arrowok="t"/>
               <v:stroke dashstyle="solid"/>
             </v:shape>
-            <v:shape style="position:absolute;left:886;top:278;width:10147;height:2385" type="#_x0000_t202" filled="false" stroked="false">
+            <v:shape style="position:absolute;left:886;top:277;width:10147;height:2385" type="#_x0000_t202" filled="false" stroked="false">
               <v:textbox inset="0,0,0,0">
                 <w:txbxContent>
                   <w:p>
@@ -10847,7 +10785,7 @@
           <w:tab w:pos="626" w:val="left" w:leader="none"/>
         </w:tabs>
         <w:spacing w:line="240" w:lineRule="auto" w:before="106" w:after="0"/>
-        <w:ind w:left="625" w:right="0" w:hanging="507"/>
+        <w:ind w:left="625" w:right="0" w:hanging="506"/>
         <w:jc w:val="left"/>
       </w:pPr>
       <w:r>
@@ -10888,7 +10826,7 @@
     <w:p>
       <w:pPr>
         <w:spacing w:line="429" w:lineRule="auto" w:before="233"/>
-        <w:ind w:left="119" w:right="3268" w:firstLine="0"/>
+        <w:ind w:left="120" w:right="3268" w:firstLine="0"/>
         <w:jc w:val="left"/>
         <w:rPr>
           <w:sz w:val="24"/>
@@ -10941,7 +10879,7 @@
       </w:r>
       <w:r>
         <w:rPr>
-          <w:spacing w:val="12"/>
+          <w:spacing w:val="11"/>
           <w:sz w:val="24"/>
         </w:rPr>
         <w:t> </w:t>
@@ -11045,11 +10983,11 @@
         </w:rPr>
         <w:pict>
           <v:group style="width:510pt;height:221.25pt;mso-position-horizontal-relative:char;mso-position-vertical-relative:line" coordorigin="0,0" coordsize="10200,4425">
-            <v:shape style="position:absolute;left:7;top:7;width:10185;height:4410" coordorigin="7,7" coordsize="10185,4410" path="m10160,4417l40,4417,35,4417,7,4385,8,4380,7,40,40,7,10160,7,10192,40,10192,4385,10165,4417,10160,4417xe" filled="true" fillcolor="#f7f7f7" stroked="false">
+            <v:shape style="position:absolute;left:7;top:7;width:10185;height:4410" coordorigin="8,8" coordsize="10185,4410" path="m10160,4417l40,4417,35,4417,8,4385,8,4380,8,40,40,8,10160,8,10192,40,10192,4385,10165,4417,10160,4417xe" filled="true" fillcolor="#f7f7f7" stroked="false">
               <v:path arrowok="t"/>
               <v:fill type="solid"/>
             </v:shape>
-            <v:shape style="position:absolute;left:7;top:7;width:10185;height:4410" coordorigin="7,7" coordsize="10185,4410" path="m8,4380l8,45,7,40,8,35,10,31,12,26,15,22,18,18,22,15,26,12,31,10,35,8,40,7,45,7,10155,7,10160,7,10165,8,10169,10,10174,12,10178,15,10182,18,10185,22,10192,45,10192,4380,10155,4417,45,4417,7,4385,8,4380xe" filled="false" stroked="true" strokeweight=".75pt" strokecolor="#cccccc">
+            <v:shape style="position:absolute;left:7;top:7;width:10185;height:4410" coordorigin="8,8" coordsize="10185,4410" path="m8,4380l8,45,8,40,8,35,10,31,12,26,15,22,18,18,22,15,26,12,31,10,35,8,40,8,45,8,10155,8,10160,8,10165,8,10169,10,10174,12,10178,15,10182,18,10185,22,10193,45,10193,4380,10155,4418,45,4418,8,4385,8,4380xe" filled="false" stroked="true" strokeweight=".75pt" strokecolor="#cccccc">
               <v:path arrowok="t"/>
               <v:stroke dashstyle="solid"/>
             </v:shape>
@@ -11716,7 +11654,7 @@
     <w:p>
       <w:pPr>
         <w:spacing w:before="106"/>
-        <w:ind w:left="119" w:right="0" w:firstLine="0"/>
+        <w:ind w:left="120" w:right="0" w:firstLine="0"/>
         <w:jc w:val="left"/>
         <w:rPr>
           <w:sz w:val="24"/>
@@ -11740,12 +11678,12 @@
       <w:r>
         <w:rPr/>
         <w:pict>
-          <v:group style="position:absolute;margin-left:43.722878pt;margin-top:11.985547pt;width:508.6pt;height:1.150pt;mso-position-horizontal-relative:page;mso-position-vertical-relative:paragraph;z-index:-15715328;mso-wrap-distance-left:0;mso-wrap-distance-right:0" coordorigin="874,240" coordsize="10172,23">
+          <v:group style="position:absolute;margin-left:43.722233pt;margin-top:11.985547pt;width:508.6pt;height:1.150pt;mso-position-horizontal-relative:page;mso-position-vertical-relative:paragraph;z-index:-15715328;mso-wrap-distance-left:0;mso-wrap-distance-right:0" coordorigin="874,240" coordsize="10172,23">
             <v:shape style="position:absolute;left:881;top:247;width:10157;height:8" coordorigin="882,247" coordsize="10157,8" path="m11038,255l882,255,886,252,895,248,900,247,11020,247,11025,248,11034,252,11038,255xe" filled="true" fillcolor="#f7f7f7" stroked="false">
               <v:path arrowok="t"/>
               <v:fill type="solid"/>
             </v:shape>
-            <v:line style="position:absolute" from="874,251" to="11046,251" stroked="true" strokeweight="1.124929pt" strokecolor="#cccccc">
+            <v:line style="position:absolute" from="874,251" to="11046,251" stroked="true" strokeweight="1.125579pt" strokecolor="#cccccc">
               <v:stroke dashstyle="solid"/>
             </v:line>
             <w10:wrap type="topAndBottom"/>
@@ -11761,17 +11699,8 @@
         </w:rPr>
         <w:sectPr>
           <w:pgSz w:w="11900" w:h="16840"/>
-          <w:pgMar w:header="297" w:footer="301" w:top="700" w:bottom="500" w:left="740" w:right="720"/>
+          <w:pgMar w:top="820" w:bottom="280" w:left="740" w:right="720"/>
         </w:sectPr>
-      </w:pPr>
-    </w:p>
-    <w:p>
-      <w:pPr>
-        <w:pStyle w:val="BodyText"/>
-        <w:spacing w:before="8"/>
-        <w:rPr>
-          <w:sz w:val="8"/>
-        </w:rPr>
       </w:pPr>
     </w:p>
     <w:p>
@@ -11792,10 +11721,10 @@
               <v:path arrowok="t"/>
               <v:fill type="solid"/>
             </v:shape>
-            <v:line style="position:absolute" from="15,0" to="15,2955" stroked="true" strokeweight="1.472808pt" strokecolor="#cccccc">
+            <v:line style="position:absolute" from="15,0" to="15,2955" stroked="true" strokeweight="1.47224pt" strokecolor="#cccccc">
               <v:stroke dashstyle="solid"/>
             </v:line>
-            <v:shape style="position:absolute;left:7;top:7;width:10185;height:2978" coordorigin="7,7" coordsize="10185,2978" path="m10178,7l10182,11,10185,14,10188,19,10190,23,10192,28,10192,33,10192,37,10192,2947,10155,2985,45,2985,7,2952,8,2947e" filled="false" stroked="true" strokeweight=".75pt" strokecolor="#cccccc">
+            <v:shape style="position:absolute;left:7;top:7;width:10185;height:2978" coordorigin="8,8" coordsize="10185,2978" path="m10178,8l10182,11,10185,14,10188,19,10190,23,10192,28,10192,33,10193,37,10193,2947,10155,2985,45,2985,8,2952,8,2947e" filled="false" stroked="true" strokeweight=".75pt" strokecolor="#cccccc">
               <v:path arrowok="t"/>
               <v:stroke dashstyle="solid"/>
             </v:shape>
@@ -11992,7 +11921,7 @@
         <w:pStyle w:val="BodyText"/>
         <w:spacing w:before="6"/>
         <w:rPr>
-          <w:sz w:val="7"/>
+          <w:sz w:val="6"/>
         </w:rPr>
       </w:pPr>
     </w:p>
@@ -12007,7 +11936,7 @@
           <w:tab w:pos="624" w:val="left" w:leader="none"/>
         </w:tabs>
         <w:spacing w:line="240" w:lineRule="auto" w:before="106" w:after="0"/>
-        <w:ind w:left="623" w:right="0" w:hanging="505"/>
+        <w:ind w:left="623" w:right="0" w:hanging="504"/>
         <w:jc w:val="left"/>
       </w:pPr>
       <w:r>
@@ -12048,7 +11977,7 @@
     <w:p>
       <w:pPr>
         <w:spacing w:line="429" w:lineRule="auto" w:before="218"/>
-        <w:ind w:left="119" w:right="3268" w:firstLine="0"/>
+        <w:ind w:left="120" w:right="3268" w:firstLine="0"/>
         <w:jc w:val="left"/>
         <w:rPr>
           <w:sz w:val="24"/>
@@ -12101,7 +12030,7 @@
       </w:r>
       <w:r>
         <w:rPr>
-          <w:spacing w:val="12"/>
+          <w:spacing w:val="11"/>
           <w:sz w:val="24"/>
         </w:rPr>
         <w:t> </w:t>
@@ -12205,11 +12134,11 @@
         </w:rPr>
         <w:pict>
           <v:group style="width:510pt;height:335.25pt;mso-position-horizontal-relative:char;mso-position-vertical-relative:line" coordorigin="0,0" coordsize="10200,6705">
-            <v:shape style="position:absolute;left:7;top:7;width:10185;height:6690" coordorigin="7,7" coordsize="10185,6690" path="m10160,6697l40,6697,35,6697,7,6665,8,6660,7,40,40,7,10160,7,10192,40,10192,6665,10165,6697,10160,6697xe" filled="true" fillcolor="#f7f7f7" stroked="false">
+            <v:shape style="position:absolute;left:7;top:7;width:10185;height:6690" coordorigin="8,8" coordsize="10185,6690" path="m10160,6697l40,6697,35,6697,8,6665,8,6660,8,40,40,8,10160,8,10192,40,10192,6665,10165,6697,10160,6697xe" filled="true" fillcolor="#f7f7f7" stroked="false">
               <v:path arrowok="t"/>
               <v:fill type="solid"/>
             </v:shape>
-            <v:shape style="position:absolute;left:7;top:7;width:10185;height:6690" coordorigin="7,7" coordsize="10185,6690" path="m8,6660l8,45,7,40,8,35,40,7,45,7,10155,7,10160,7,10165,8,10192,45,10192,6660,10192,6665,10192,6670,10190,6674,10188,6679,10155,6697,45,6697,40,6697,35,6697,31,6695,26,6693,10,6674,8,6670,7,6665,8,6660xe" filled="false" stroked="true" strokeweight=".75pt" strokecolor="#cccccc">
+            <v:shape style="position:absolute;left:7;top:7;width:10185;height:6690" coordorigin="8,8" coordsize="10185,6690" path="m8,6660l8,45,8,40,8,35,40,8,45,8,10155,8,10160,8,10165,8,10193,45,10193,6660,10192,6665,10192,6670,10190,6674,10188,6679,10155,6698,45,6698,40,6697,35,6697,31,6695,26,6693,10,6674,8,6670,8,6665,8,6660xe" filled="false" stroked="true" strokeweight=".75pt" strokecolor="#cccccc">
               <v:path arrowok="t"/>
               <v:stroke dashstyle="solid"/>
             </v:shape>
@@ -13145,7 +13074,7 @@
     <w:p>
       <w:pPr>
         <w:spacing w:before="106"/>
-        <w:ind w:left="119" w:right="0" w:firstLine="0"/>
+        <w:ind w:left="120" w:right="0" w:firstLine="0"/>
         <w:jc w:val="left"/>
         <w:rPr>
           <w:sz w:val="24"/>
@@ -13168,12 +13097,12 @@
       <w:r>
         <w:rPr/>
         <w:pict>
-          <v:group style="position:absolute;margin-left:42.999996pt;margin-top:11.950586pt;width:510pt;height:146.65pt;mso-position-horizontal-relative:page;mso-position-vertical-relative:paragraph;z-index:-15713792;mso-wrap-distance-left:0;mso-wrap-distance-right:0" coordorigin="860,239" coordsize="10200,2933">
-            <v:shape style="position:absolute;left:867;top:246;width:10185;height:2918" coordorigin="867,247" coordsize="10185,2918" path="m11052,3164l867,3164,867,279,900,247,11020,247,11052,3164xe" filled="true" fillcolor="#f7f7f7" stroked="false">
+          <v:group style="position:absolute;margin-left:43pt;margin-top:11.950586pt;width:510pt;height:146.65pt;mso-position-horizontal-relative:page;mso-position-vertical-relative:paragraph;z-index:-15713792;mso-wrap-distance-left:0;mso-wrap-distance-right:0" coordorigin="860,239" coordsize="10200,2933">
+            <v:shape style="position:absolute;left:867;top:246;width:10185;height:2918" coordorigin="868,247" coordsize="10185,2918" path="m11053,3164l868,3164,868,279,900,247,11020,247,11053,3164xe" filled="true" fillcolor="#f7f7f7" stroked="false">
               <v:path arrowok="t"/>
               <v:fill type="solid"/>
             </v:shape>
-            <v:shape style="position:absolute;left:867;top:246;width:10185;height:2918" coordorigin="867,247" coordsize="10185,2918" path="m867,3164l867,284,867,279,868,274,870,270,872,265,875,261,878,257,882,254,886,251,891,249,895,247,900,247,905,247,11015,247,11020,247,11025,247,11029,249,11034,251,11038,254,11042,257,11045,261,11052,284,11052,3164e" filled="false" stroked="true" strokeweight=".75pt" strokecolor="#cccccc">
+            <v:shape style="position:absolute;left:867;top:246;width:10185;height:2918" coordorigin="868,247" coordsize="10185,2918" path="m868,3164l868,284,868,279,868,274,870,270,872,265,875,261,878,257,882,254,886,251,891,249,895,247,900,247,905,247,11015,247,11020,247,11025,247,11029,249,11034,251,11038,254,11042,257,11045,261,11053,284,11053,3164e" filled="false" stroked="true" strokeweight=".75pt" strokecolor="#cccccc">
               <v:path arrowok="t"/>
               <v:stroke dashstyle="solid"/>
             </v:shape>
@@ -13614,22 +13543,13 @@
         </w:rPr>
         <w:sectPr>
           <w:pgSz w:w="11900" w:h="16840"/>
-          <w:pgMar w:header="297" w:footer="301" w:top="700" w:bottom="500" w:left="740" w:right="720"/>
+          <w:pgMar w:top="820" w:bottom="280" w:left="740" w:right="720"/>
         </w:sectPr>
       </w:pPr>
     </w:p>
     <w:p>
       <w:pPr>
         <w:pStyle w:val="BodyText"/>
-        <w:spacing w:before="2"/>
-        <w:rPr>
-          <w:sz w:val="9"/>
-        </w:rPr>
-      </w:pPr>
-    </w:p>
-    <w:p>
-      <w:pPr>
-        <w:pStyle w:val="BodyText"/>
         <w:ind w:left="119"/>
         <w:rPr>
           <w:sz w:val="20"/>
@@ -13641,11 +13561,11 @@
         </w:rPr>
         <w:pict>
           <v:group style="width:510pt;height:46.9pt;mso-position-horizontal-relative:char;mso-position-vertical-relative:line" coordorigin="0,0" coordsize="10200,938">
-            <v:shape style="position:absolute;left:7;top:7;width:10185;height:923" coordorigin="8,8" coordsize="10185,923" path="m10160,930l40,930,35,929,8,897,8,8,10192,8,10192,897,10160,930xe" filled="true" fillcolor="#f7f7f7" stroked="false">
+            <v:shape style="position:absolute;left:7;top:7;width:10185;height:923" coordorigin="8,8" coordsize="10185,923" path="m10160,930l40,930,35,929,8,897,8,8,10193,8,10192,897,10160,930xe" filled="true" fillcolor="#f7f7f7" stroked="false">
               <v:path arrowok="t"/>
               <v:fill type="solid"/>
             </v:shape>
-            <v:shape style="position:absolute;left:7;top:7;width:10185;height:923" coordorigin="7,7" coordsize="10185,923" path="m8,892l8,7m10192,7l10192,892,10192,897,10192,902,10190,907,10188,911,10185,915,10182,919,10178,923,10174,925,10169,927,10165,929,10160,930,10155,930,45,930,40,930,35,929,31,927,26,925,22,923,18,919,15,915,12,911,10,907,8,902,7,897,8,892e" filled="false" stroked="true" strokeweight=".75pt" strokecolor="#cccccc">
+            <v:shape style="position:absolute;left:7;top:7;width:10185;height:923" coordorigin="8,8" coordsize="10185,923" path="m8,892l8,8m10193,8l10193,892,10192,897,10192,902,10190,907,10188,911,10185,915,10182,919,10178,923,10174,925,10169,927,10165,929,10160,930,10155,930,45,930,40,930,35,929,31,927,26,925,22,923,18,919,15,915,12,911,10,907,8,902,8,897,8,892e" filled="false" stroked="true" strokeweight=".75pt" strokecolor="#cccccc">
               <v:path arrowok="t"/>
               <v:stroke dashstyle="solid"/>
             </v:shape>
@@ -13703,178 +13623,10 @@
     </w:p>
     <w:sectPr>
       <w:pgSz w:w="11900" w:h="16840"/>
-      <w:pgMar w:header="297" w:footer="301" w:top="700" w:bottom="500" w:left="740" w:right="720"/>
+      <w:pgMar w:top="820" w:bottom="280" w:left="740" w:right="720"/>
     </w:sectPr>
   </w:body>
 </w:document>
-</file>
-
-<file path=word/footer1.xml><?xml version="1.0" encoding="utf-8"?>
-<w:ftr xmlns:ve="http://schemas.openxmlformats.org/markup-compatibility/2006" xmlns:o="urn:schemas-microsoft-com:office:office" xmlns:r="http://schemas.openxmlformats.org/officeDocument/2006/relationships" xmlns:m="http://schemas.openxmlformats.org/officeDocument/2006/math" xmlns:v="urn:schemas-microsoft-com:vml" xmlns:wp="http://schemas.openxmlformats.org/drawingml/2006/wordprocessingDrawing" xmlns:w10="urn:schemas-microsoft-com:office:word" xmlns:w="http://schemas.openxmlformats.org/wordprocessingml/2006/main" xmlns:wne="http://schemas.microsoft.com/office/word/2006/wordml" xmlns:a="http://schemas.openxmlformats.org/drawingml/2006/main" xmlns:pic="http://schemas.openxmlformats.org/drawingml/2006/picture" xml:space="preserve">
-  <w:p>
-    <w:pPr>
-      <w:pStyle w:val="BodyText"/>
-      <w:spacing w:line="14" w:lineRule="auto"/>
-      <w:rPr>
-        <w:sz w:val="20"/>
-      </w:rPr>
-    </w:pPr>
-    <w:r>
-      <w:rPr/>
-      <w:pict>
-        <v:shape style="position:absolute;margin-left:280.71875pt;margin-top:815.85260pt;width:34.550pt;height:12.1pt;mso-position-horizontal-relative:page;mso-position-vertical-relative:page;z-index:-16019968" type="#_x0000_t202" filled="false" stroked="false">
-          <v:textbox inset="0,0,0,0">
-            <w:txbxContent>
-              <w:p>
-                <w:pPr>
-                  <w:spacing w:before="14"/>
-                  <w:ind w:left="60" w:right="0" w:firstLine="0"/>
-                  <w:jc w:val="left"/>
-                  <w:rPr>
-                    <w:rFonts w:ascii="Arial MT"/>
-                    <w:sz w:val="18"/>
-                  </w:rPr>
-                </w:pPr>
-                <w:r>
-                  <w:rPr/>
-                  <w:fldChar w:fldCharType="begin"/>
-                </w:r>
-                <w:r>
-                  <w:rPr>
-                    <w:rFonts w:ascii="Arial MT"/>
-                    <w:sz w:val="18"/>
-                  </w:rPr>
-                  <w:instrText> PAGE </w:instrText>
-                </w:r>
-                <w:r>
-                  <w:rPr/>
-                  <w:fldChar w:fldCharType="separate"/>
-                </w:r>
-                <w:r>
-                  <w:rPr/>
-                  <w:t>10</w:t>
-                </w:r>
-                <w:r>
-                  <w:rPr/>
-                  <w:fldChar w:fldCharType="end"/>
-                </w:r>
-                <w:r>
-                  <w:rPr>
-                    <w:rFonts w:ascii="Arial MT"/>
-                    <w:spacing w:val="-1"/>
-                    <w:sz w:val="18"/>
-                  </w:rPr>
-                  <w:t> </w:t>
-                </w:r>
-                <w:r>
-                  <w:rPr>
-                    <w:rFonts w:ascii="Arial MT"/>
-                    <w:sz w:val="18"/>
-                  </w:rPr>
-                  <w:t>/</w:t>
-                </w:r>
-                <w:r>
-                  <w:rPr>
-                    <w:rFonts w:ascii="Arial MT"/>
-                    <w:spacing w:val="-1"/>
-                    <w:sz w:val="18"/>
-                  </w:rPr>
-                  <w:t> </w:t>
-                </w:r>
-                <w:r>
-                  <w:rPr>
-                    <w:rFonts w:ascii="Arial MT"/>
-                    <w:sz w:val="18"/>
-                  </w:rPr>
-                  <w:t>10</w:t>
-                </w:r>
-              </w:p>
-            </w:txbxContent>
-          </v:textbox>
-          <w10:wrap type="none"/>
-        </v:shape>
-      </w:pict>
-    </w:r>
-  </w:p>
-</w:ftr>
-</file>
-
-<file path=word/header1.xml><?xml version="1.0" encoding="utf-8"?>
-<w:hdr xmlns:ve="http://schemas.openxmlformats.org/markup-compatibility/2006" xmlns:o="urn:schemas-microsoft-com:office:office" xmlns:r="http://schemas.openxmlformats.org/officeDocument/2006/relationships" xmlns:m="http://schemas.openxmlformats.org/officeDocument/2006/math" xmlns:v="urn:schemas-microsoft-com:vml" xmlns:wp="http://schemas.openxmlformats.org/drawingml/2006/wordprocessingDrawing" xmlns:w10="urn:schemas-microsoft-com:office:word" xmlns:w="http://schemas.openxmlformats.org/wordprocessingml/2006/main" xmlns:wne="http://schemas.microsoft.com/office/word/2006/wordml" xmlns:a="http://schemas.openxmlformats.org/drawingml/2006/main" xmlns:pic="http://schemas.openxmlformats.org/drawingml/2006/picture" xml:space="preserve">
-  <w:p>
-    <w:pPr>
-      <w:pStyle w:val="BodyText"/>
-      <w:spacing w:line="14" w:lineRule="auto"/>
-      <w:rPr>
-        <w:sz w:val="20"/>
-      </w:rPr>
-    </w:pPr>
-    <w:r>
-      <w:rPr/>
-      <w:pict>
-        <v:shapetype id="_x0000_t202" o:spt="202" coordsize="21600,21600" path="m,l,21600r21600,l21600,xe">
-          <v:stroke joinstyle="miter"/>
-          <v:path gradientshapeok="t" o:connecttype="rect"/>
-        </v:shapetype>
-        <v:shape style="position:absolute;margin-left:36.78125pt;margin-top:13.852543pt;width:62.05pt;height:12.1pt;mso-position-horizontal-relative:page;mso-position-vertical-relative:page;z-index:-16020992" type="#_x0000_t202" filled="false" stroked="false">
-          <v:textbox inset="0,0,0,0">
-            <w:txbxContent>
-              <w:p>
-                <w:pPr>
-                  <w:spacing w:before="14"/>
-                  <w:ind w:left="20" w:right="0" w:firstLine="0"/>
-                  <w:jc w:val="left"/>
-                  <w:rPr>
-                    <w:rFonts w:ascii="Arial MT"/>
-                    <w:sz w:val="18"/>
-                  </w:rPr>
-                </w:pPr>
-                <w:r>
-                  <w:rPr>
-                    <w:rFonts w:ascii="Arial MT"/>
-                    <w:sz w:val="18"/>
-                  </w:rPr>
-                  <w:t>practicalfile.md</w:t>
-                </w:r>
-              </w:p>
-            </w:txbxContent>
-          </v:textbox>
-          <w10:wrap type="none"/>
-        </v:shape>
-      </w:pict>
-    </w:r>
-    <w:r>
-      <w:rPr/>
-      <w:pict>
-        <v:shape style="position:absolute;margin-left:516.171875pt;margin-top:13.852543pt;width:42.05pt;height:12.1pt;mso-position-horizontal-relative:page;mso-position-vertical-relative:page;z-index:-16020480" type="#_x0000_t202" filled="false" stroked="false">
-          <v:textbox inset="0,0,0,0">
-            <w:txbxContent>
-              <w:p>
-                <w:pPr>
-                  <w:spacing w:before="14"/>
-                  <w:ind w:left="20" w:right="0" w:firstLine="0"/>
-                  <w:jc w:val="left"/>
-                  <w:rPr>
-                    <w:rFonts w:ascii="Arial MT"/>
-                    <w:sz w:val="18"/>
-                  </w:rPr>
-                </w:pPr>
-                <w:r>
-                  <w:rPr>
-                    <w:rFonts w:ascii="Arial MT"/>
-                    <w:sz w:val="18"/>
-                  </w:rPr>
-                  <w:t>8/23/2023</w:t>
-                </w:r>
-              </w:p>
-            </w:txbxContent>
-          </v:textbox>
-          <w10:wrap type="none"/>
-        </v:shape>
-      </w:pict>
-    </w:r>
-  </w:p>
-</w:hdr>
 </file>
 
 <file path=word/numbering.xml><?xml version="1.0" encoding="utf-8"?>
@@ -14474,7 +14226,7 @@
     <w:qFormat/>
     <w:pPr>
       <w:spacing w:before="106"/>
-      <w:ind w:left="625" w:hanging="507"/>
+      <w:ind w:left="625" w:hanging="506"/>
       <w:outlineLvl w:val="1"/>
     </w:pPr>
     <w:rPr>
@@ -14490,7 +14242,7 @@
     <w:uiPriority w:val="1"/>
     <w:qFormat/>
     <w:pPr>
-      <w:ind w:left="119"/>
+      <w:ind w:left="120"/>
       <w:outlineLvl w:val="2"/>
     </w:pPr>
     <w:rPr>
@@ -14508,8 +14260,8 @@
     <w:uiPriority w:val="1"/>
     <w:qFormat/>
     <w:pPr>
-      <w:spacing w:before="100"/>
-      <w:ind w:left="119"/>
+      <w:spacing w:before="73"/>
+      <w:ind w:left="120"/>
     </w:pPr>
     <w:rPr>
       <w:rFonts w:ascii="Segoe UI" w:hAnsi="Segoe UI" w:eastAsia="Segoe UI" w:cs="Segoe UI"/>
@@ -14525,7 +14277,7 @@
     <w:qFormat/>
     <w:pPr>
       <w:spacing w:before="106"/>
-      <w:ind w:left="625" w:hanging="507"/>
+      <w:ind w:left="625" w:hanging="506"/>
     </w:pPr>
     <w:rPr>
       <w:rFonts w:ascii="Segoe UI" w:hAnsi="Segoe UI" w:eastAsia="Segoe UI" w:cs="Segoe UI"/>
